--- a/202030310059 朱玉恩/202030310059 朱玉恩 上机实验6.docx
+++ b/202030310059 朱玉恩/202030310059 朱玉恩 上机实验6.docx
@@ -139,6 +139,7 @@
         </w:rPr>
         <w:t xml:space="preserve"> </w:t>
       </w:r>
+      <w:proofErr w:type="spellStart"/>
       <w:r>
         <w:rPr>
           <w:rFonts w:ascii="新宋体" w:eastAsia="新宋体" w:hAnsi="新宋体" w:hint="eastAsia"/>
@@ -148,6 +149,7 @@
         </w:rPr>
         <w:t>MyArray</w:t>
       </w:r>
+      <w:proofErr w:type="spellEnd"/>
       <w:r>
         <w:rPr>
           <w:rFonts w:ascii="新宋体" w:eastAsia="新宋体" w:hAnsi="新宋体" w:hint="eastAsia"/>
@@ -203,36 +205,74 @@
           <w:szCs w:val="24"/>
         </w:rPr>
         <w:tab/>
-        <w:t>MyArray() {</w:t>
-      </w:r>
-    </w:p>
-    <w:p>
-      <w:pPr>
-        <w:jc w:val="left"/>
-        <w:rPr>
-          <w:rFonts w:ascii="新宋体" w:eastAsia="新宋体" w:hAnsi="新宋体"/>
-          <w:color w:val="000000"/>
-          <w:sz w:val="19"/>
-        </w:rPr>
-      </w:pPr>
-      <w:r>
-        <w:rPr>
-          <w:rFonts w:ascii="新宋体" w:eastAsia="新宋体" w:hAnsi="新宋体" w:hint="eastAsia"/>
-          <w:color w:val="000000"/>
-          <w:sz w:val="19"/>
-          <w:szCs w:val="24"/>
-        </w:rPr>
-        <w:tab/>
-      </w:r>
-      <w:r>
-        <w:rPr>
-          <w:rFonts w:ascii="新宋体" w:eastAsia="新宋体" w:hAnsi="新宋体" w:hint="eastAsia"/>
-          <w:color w:val="000000"/>
-          <w:sz w:val="19"/>
-          <w:szCs w:val="24"/>
-        </w:rPr>
-        <w:tab/>
-        <w:t xml:space="preserve">cout </w:t>
+      </w:r>
+      <w:proofErr w:type="spellStart"/>
+      <w:r>
+        <w:rPr>
+          <w:rFonts w:ascii="新宋体" w:eastAsia="新宋体" w:hAnsi="新宋体" w:hint="eastAsia"/>
+          <w:color w:val="000000"/>
+          <w:sz w:val="19"/>
+          <w:szCs w:val="24"/>
+        </w:rPr>
+        <w:t>MyArray</w:t>
+      </w:r>
+      <w:proofErr w:type="spellEnd"/>
+      <w:r>
+        <w:rPr>
+          <w:rFonts w:ascii="新宋体" w:eastAsia="新宋体" w:hAnsi="新宋体" w:hint="eastAsia"/>
+          <w:color w:val="000000"/>
+          <w:sz w:val="19"/>
+          <w:szCs w:val="24"/>
+        </w:rPr>
+        <w:t>() {</w:t>
+      </w:r>
+    </w:p>
+    <w:p>
+      <w:pPr>
+        <w:jc w:val="left"/>
+        <w:rPr>
+          <w:rFonts w:ascii="新宋体" w:eastAsia="新宋体" w:hAnsi="新宋体"/>
+          <w:color w:val="000000"/>
+          <w:sz w:val="19"/>
+        </w:rPr>
+      </w:pPr>
+      <w:r>
+        <w:rPr>
+          <w:rFonts w:ascii="新宋体" w:eastAsia="新宋体" w:hAnsi="新宋体" w:hint="eastAsia"/>
+          <w:color w:val="000000"/>
+          <w:sz w:val="19"/>
+          <w:szCs w:val="24"/>
+        </w:rPr>
+        <w:tab/>
+      </w:r>
+      <w:r>
+        <w:rPr>
+          <w:rFonts w:ascii="新宋体" w:eastAsia="新宋体" w:hAnsi="新宋体" w:hint="eastAsia"/>
+          <w:color w:val="000000"/>
+          <w:sz w:val="19"/>
+          <w:szCs w:val="24"/>
+        </w:rPr>
+        <w:tab/>
+      </w:r>
+      <w:proofErr w:type="spellStart"/>
+      <w:r>
+        <w:rPr>
+          <w:rFonts w:ascii="新宋体" w:eastAsia="新宋体" w:hAnsi="新宋体" w:hint="eastAsia"/>
+          <w:color w:val="000000"/>
+          <w:sz w:val="19"/>
+          <w:szCs w:val="24"/>
+        </w:rPr>
+        <w:t>cout</w:t>
+      </w:r>
+      <w:proofErr w:type="spellEnd"/>
+      <w:r>
+        <w:rPr>
+          <w:rFonts w:ascii="新宋体" w:eastAsia="新宋体" w:hAnsi="新宋体" w:hint="eastAsia"/>
+          <w:color w:val="000000"/>
+          <w:sz w:val="19"/>
+          <w:szCs w:val="24"/>
+        </w:rPr>
+        <w:t xml:space="preserve"> </w:t>
       </w:r>
       <w:r>
         <w:rPr>
@@ -259,7 +299,27 @@
           <w:sz w:val="19"/>
           <w:szCs w:val="24"/>
         </w:rPr>
-        <w:t>"MyArray类对象已创建!"</w:t>
+        <w:t>"</w:t>
+      </w:r>
+      <w:proofErr w:type="spellStart"/>
+      <w:r>
+        <w:rPr>
+          <w:rFonts w:ascii="新宋体" w:eastAsia="新宋体" w:hAnsi="新宋体" w:hint="eastAsia"/>
+          <w:color w:val="A31515"/>
+          <w:sz w:val="19"/>
+          <w:szCs w:val="24"/>
+        </w:rPr>
+        <w:t>MyArray</w:t>
+      </w:r>
+      <w:proofErr w:type="spellEnd"/>
+      <w:r>
+        <w:rPr>
+          <w:rFonts w:ascii="新宋体" w:eastAsia="新宋体" w:hAnsi="新宋体" w:hint="eastAsia"/>
+          <w:color w:val="A31515"/>
+          <w:sz w:val="19"/>
+          <w:szCs w:val="24"/>
+        </w:rPr>
+        <w:t>类对象已创建!"</w:t>
       </w:r>
       <w:r>
         <w:rPr>
@@ -286,7 +346,27 @@
           <w:sz w:val="19"/>
           <w:szCs w:val="24"/>
         </w:rPr>
-        <w:t xml:space="preserve"> endl;</w:t>
+        <w:t xml:space="preserve"> </w:t>
+      </w:r>
+      <w:proofErr w:type="spellStart"/>
+      <w:r>
+        <w:rPr>
+          <w:rFonts w:ascii="新宋体" w:eastAsia="新宋体" w:hAnsi="新宋体" w:hint="eastAsia"/>
+          <w:color w:val="000000"/>
+          <w:sz w:val="19"/>
+          <w:szCs w:val="24"/>
+        </w:rPr>
+        <w:t>endl</w:t>
+      </w:r>
+      <w:proofErr w:type="spellEnd"/>
+      <w:r>
+        <w:rPr>
+          <w:rFonts w:ascii="新宋体" w:eastAsia="新宋体" w:hAnsi="新宋体" w:hint="eastAsia"/>
+          <w:color w:val="000000"/>
+          <w:sz w:val="19"/>
+          <w:szCs w:val="24"/>
+        </w:rPr>
+        <w:t>;</w:t>
       </w:r>
     </w:p>
     <w:p>
@@ -326,7 +406,26 @@
           <w:szCs w:val="24"/>
         </w:rPr>
         <w:tab/>
-        <w:t>MyArray(</w:t>
+      </w:r>
+      <w:proofErr w:type="spellStart"/>
+      <w:r>
+        <w:rPr>
+          <w:rFonts w:ascii="新宋体" w:eastAsia="新宋体" w:hAnsi="新宋体" w:hint="eastAsia"/>
+          <w:color w:val="000000"/>
+          <w:sz w:val="19"/>
+          <w:szCs w:val="24"/>
+        </w:rPr>
+        <w:t>MyArray</w:t>
+      </w:r>
+      <w:proofErr w:type="spellEnd"/>
+      <w:r>
+        <w:rPr>
+          <w:rFonts w:ascii="新宋体" w:eastAsia="新宋体" w:hAnsi="新宋体" w:hint="eastAsia"/>
+          <w:color w:val="000000"/>
+          <w:sz w:val="19"/>
+          <w:szCs w:val="24"/>
+        </w:rPr>
+        <w:t>(</w:t>
       </w:r>
       <w:r>
         <w:rPr>
@@ -382,7 +481,27 @@
           <w:szCs w:val="24"/>
         </w:rPr>
         <w:tab/>
-        <w:t>~MyArray();</w:t>
+        <w:t>~</w:t>
+      </w:r>
+      <w:proofErr w:type="spellStart"/>
+      <w:r>
+        <w:rPr>
+          <w:rFonts w:ascii="新宋体" w:eastAsia="新宋体" w:hAnsi="新宋体" w:hint="eastAsia"/>
+          <w:color w:val="000000"/>
+          <w:sz w:val="19"/>
+          <w:szCs w:val="24"/>
+        </w:rPr>
+        <w:t>MyArray</w:t>
+      </w:r>
+      <w:proofErr w:type="spellEnd"/>
+      <w:r>
+        <w:rPr>
+          <w:rFonts w:ascii="新宋体" w:eastAsia="新宋体" w:hAnsi="新宋体" w:hint="eastAsia"/>
+          <w:color w:val="000000"/>
+          <w:sz w:val="19"/>
+          <w:szCs w:val="24"/>
+        </w:rPr>
+        <w:t>();</w:t>
       </w:r>
     </w:p>
     <w:p>
@@ -539,7 +658,27 @@
           <w:sz w:val="19"/>
           <w:szCs w:val="24"/>
         </w:rPr>
-        <w:t xml:space="preserve"> *alist;</w:t>
+        <w:t xml:space="preserve"> *</w:t>
+      </w:r>
+      <w:proofErr w:type="spellStart"/>
+      <w:r>
+        <w:rPr>
+          <w:rFonts w:ascii="新宋体" w:eastAsia="新宋体" w:hAnsi="新宋体" w:hint="eastAsia"/>
+          <w:color w:val="000000"/>
+          <w:sz w:val="19"/>
+          <w:szCs w:val="24"/>
+        </w:rPr>
+        <w:t>alist</w:t>
+      </w:r>
+      <w:proofErr w:type="spellEnd"/>
+      <w:r>
+        <w:rPr>
+          <w:rFonts w:ascii="新宋体" w:eastAsia="新宋体" w:hAnsi="新宋体" w:hint="eastAsia"/>
+          <w:color w:val="000000"/>
+          <w:sz w:val="19"/>
+          <w:szCs w:val="24"/>
+        </w:rPr>
+        <w:t>;</w:t>
       </w:r>
     </w:p>
     <w:p>
@@ -607,6 +746,7 @@
           <w:sz w:val="19"/>
         </w:rPr>
       </w:pPr>
+      <w:proofErr w:type="spellStart"/>
       <w:r>
         <w:rPr>
           <w:rFonts w:ascii="新宋体" w:eastAsia="新宋体" w:hAnsi="新宋体" w:hint="eastAsia"/>
@@ -616,14 +756,35 @@
         </w:rPr>
         <w:t>MyArray</w:t>
       </w:r>
-      <w:r>
-        <w:rPr>
-          <w:rFonts w:ascii="新宋体" w:eastAsia="新宋体" w:hAnsi="新宋体" w:hint="eastAsia"/>
-          <w:color w:val="000000"/>
-          <w:sz w:val="19"/>
-          <w:szCs w:val="24"/>
-        </w:rPr>
-        <w:t>::MyArray(</w:t>
+      <w:proofErr w:type="spellEnd"/>
+      <w:r>
+        <w:rPr>
+          <w:rFonts w:ascii="新宋体" w:eastAsia="新宋体" w:hAnsi="新宋体" w:hint="eastAsia"/>
+          <w:color w:val="000000"/>
+          <w:sz w:val="19"/>
+          <w:szCs w:val="24"/>
+        </w:rPr>
+        <w:t>::</w:t>
+      </w:r>
+      <w:proofErr w:type="spellStart"/>
+      <w:r>
+        <w:rPr>
+          <w:rFonts w:ascii="新宋体" w:eastAsia="新宋体" w:hAnsi="新宋体" w:hint="eastAsia"/>
+          <w:color w:val="000000"/>
+          <w:sz w:val="19"/>
+          <w:szCs w:val="24"/>
+        </w:rPr>
+        <w:t>MyArray</w:t>
+      </w:r>
+      <w:proofErr w:type="spellEnd"/>
+      <w:r>
+        <w:rPr>
+          <w:rFonts w:ascii="新宋体" w:eastAsia="新宋体" w:hAnsi="新宋体" w:hint="eastAsia"/>
+          <w:color w:val="000000"/>
+          <w:sz w:val="19"/>
+          <w:szCs w:val="24"/>
+        </w:rPr>
+        <w:t>(</w:t>
       </w:r>
       <w:r>
         <w:rPr>
@@ -643,6 +804,7 @@
         </w:rPr>
         <w:t xml:space="preserve"> </w:t>
       </w:r>
+      <w:proofErr w:type="spellStart"/>
       <w:r>
         <w:rPr>
           <w:rFonts w:ascii="新宋体" w:eastAsia="新宋体" w:hAnsi="新宋体" w:hint="eastAsia"/>
@@ -652,6 +814,7 @@
         </w:rPr>
         <w:t>leng</w:t>
       </w:r>
+      <w:proofErr w:type="spellEnd"/>
       <w:r>
         <w:rPr>
           <w:rFonts w:ascii="新宋体" w:eastAsia="新宋体" w:hAnsi="新宋体" w:hint="eastAsia"/>
@@ -717,6 +880,7 @@
         </w:rPr>
         <w:t xml:space="preserve"> (</w:t>
       </w:r>
+      <w:proofErr w:type="spellStart"/>
       <w:r>
         <w:rPr>
           <w:rFonts w:ascii="新宋体" w:eastAsia="新宋体" w:hAnsi="新宋体" w:hint="eastAsia"/>
@@ -726,6 +890,7 @@
         </w:rPr>
         <w:t>leng</w:t>
       </w:r>
+      <w:proofErr w:type="spellEnd"/>
       <w:r>
         <w:rPr>
           <w:rFonts w:ascii="新宋体" w:eastAsia="新宋体" w:hAnsi="新宋体" w:hint="eastAsia"/>
@@ -782,7 +947,26 @@
           <w:szCs w:val="24"/>
         </w:rPr>
         <w:tab/>
-        <w:t xml:space="preserve">cout </w:t>
+      </w:r>
+      <w:proofErr w:type="spellStart"/>
+      <w:r>
+        <w:rPr>
+          <w:rFonts w:ascii="新宋体" w:eastAsia="新宋体" w:hAnsi="新宋体" w:hint="eastAsia"/>
+          <w:color w:val="000000"/>
+          <w:sz w:val="19"/>
+          <w:szCs w:val="24"/>
+        </w:rPr>
+        <w:t>cout</w:t>
+      </w:r>
+      <w:proofErr w:type="spellEnd"/>
+      <w:r>
+        <w:rPr>
+          <w:rFonts w:ascii="新宋体" w:eastAsia="新宋体" w:hAnsi="新宋体" w:hint="eastAsia"/>
+          <w:color w:val="000000"/>
+          <w:sz w:val="19"/>
+          <w:szCs w:val="24"/>
+        </w:rPr>
+        <w:t xml:space="preserve"> </w:t>
       </w:r>
       <w:r>
         <w:rPr>
@@ -889,6 +1073,7 @@
         <w:tab/>
         <w:t xml:space="preserve">length = </w:t>
       </w:r>
+      <w:proofErr w:type="spellStart"/>
       <w:r>
         <w:rPr>
           <w:rFonts w:ascii="新宋体" w:eastAsia="新宋体" w:hAnsi="新宋体" w:hint="eastAsia"/>
@@ -898,6 +1083,7 @@
         </w:rPr>
         <w:t>leng</w:t>
       </w:r>
+      <w:proofErr w:type="spellEnd"/>
       <w:r>
         <w:rPr>
           <w:rFonts w:ascii="新宋体" w:eastAsia="新宋体" w:hAnsi="新宋体" w:hint="eastAsia"/>
@@ -925,7 +1111,26 @@
           <w:szCs w:val="24"/>
         </w:rPr>
         <w:tab/>
-        <w:t xml:space="preserve">alist = </w:t>
+      </w:r>
+      <w:proofErr w:type="spellStart"/>
+      <w:r>
+        <w:rPr>
+          <w:rFonts w:ascii="新宋体" w:eastAsia="新宋体" w:hAnsi="新宋体" w:hint="eastAsia"/>
+          <w:color w:val="000000"/>
+          <w:sz w:val="19"/>
+          <w:szCs w:val="24"/>
+        </w:rPr>
+        <w:t>alist</w:t>
+      </w:r>
+      <w:proofErr w:type="spellEnd"/>
+      <w:r>
+        <w:rPr>
+          <w:rFonts w:ascii="新宋体" w:eastAsia="新宋体" w:hAnsi="新宋体" w:hint="eastAsia"/>
+          <w:color w:val="000000"/>
+          <w:sz w:val="19"/>
+          <w:szCs w:val="24"/>
+        </w:rPr>
+        <w:t xml:space="preserve"> = </w:t>
       </w:r>
       <w:r>
         <w:rPr>
@@ -998,7 +1203,27 @@
           <w:sz w:val="19"/>
           <w:szCs w:val="24"/>
         </w:rPr>
-        <w:t xml:space="preserve"> (alist == </w:t>
+        <w:t xml:space="preserve"> (</w:t>
+      </w:r>
+      <w:proofErr w:type="spellStart"/>
+      <w:r>
+        <w:rPr>
+          <w:rFonts w:ascii="新宋体" w:eastAsia="新宋体" w:hAnsi="新宋体" w:hint="eastAsia"/>
+          <w:color w:val="000000"/>
+          <w:sz w:val="19"/>
+          <w:szCs w:val="24"/>
+        </w:rPr>
+        <w:t>alist</w:t>
+      </w:r>
+      <w:proofErr w:type="spellEnd"/>
+      <w:r>
+        <w:rPr>
+          <w:rFonts w:ascii="新宋体" w:eastAsia="新宋体" w:hAnsi="新宋体" w:hint="eastAsia"/>
+          <w:color w:val="000000"/>
+          <w:sz w:val="19"/>
+          <w:szCs w:val="24"/>
+        </w:rPr>
+        <w:t xml:space="preserve"> == </w:t>
       </w:r>
       <w:r>
         <w:rPr>
@@ -1065,7 +1290,26 @@
           <w:szCs w:val="24"/>
         </w:rPr>
         <w:tab/>
-        <w:t xml:space="preserve">cout </w:t>
+      </w:r>
+      <w:proofErr w:type="spellStart"/>
+      <w:r>
+        <w:rPr>
+          <w:rFonts w:ascii="新宋体" w:eastAsia="新宋体" w:hAnsi="新宋体" w:hint="eastAsia"/>
+          <w:color w:val="000000"/>
+          <w:sz w:val="19"/>
+          <w:szCs w:val="24"/>
+        </w:rPr>
+        <w:t>cout</w:t>
+      </w:r>
+      <w:proofErr w:type="spellEnd"/>
+      <w:r>
+        <w:rPr>
+          <w:rFonts w:ascii="新宋体" w:eastAsia="新宋体" w:hAnsi="新宋体" w:hint="eastAsia"/>
+          <w:color w:val="000000"/>
+          <w:sz w:val="19"/>
+          <w:szCs w:val="24"/>
+        </w:rPr>
+        <w:t xml:space="preserve"> </w:t>
       </w:r>
       <w:r>
         <w:rPr>
@@ -1170,7 +1414,26 @@
           <w:szCs w:val="24"/>
         </w:rPr>
         <w:tab/>
-        <w:t xml:space="preserve">cout </w:t>
+      </w:r>
+      <w:proofErr w:type="spellStart"/>
+      <w:r>
+        <w:rPr>
+          <w:rFonts w:ascii="新宋体" w:eastAsia="新宋体" w:hAnsi="新宋体" w:hint="eastAsia"/>
+          <w:color w:val="000000"/>
+          <w:sz w:val="19"/>
+          <w:szCs w:val="24"/>
+        </w:rPr>
+        <w:t>cout</w:t>
+      </w:r>
+      <w:proofErr w:type="spellEnd"/>
+      <w:r>
+        <w:rPr>
+          <w:rFonts w:ascii="新宋体" w:eastAsia="新宋体" w:hAnsi="新宋体" w:hint="eastAsia"/>
+          <w:color w:val="000000"/>
+          <w:sz w:val="19"/>
+          <w:szCs w:val="24"/>
+        </w:rPr>
+        <w:t xml:space="preserve"> </w:t>
       </w:r>
       <w:r>
         <w:rPr>
@@ -1197,7 +1460,27 @@
           <w:sz w:val="19"/>
           <w:szCs w:val="24"/>
         </w:rPr>
-        <w:t>"MyArray类对象已创建!"</w:t>
+        <w:t>"</w:t>
+      </w:r>
+      <w:proofErr w:type="spellStart"/>
+      <w:r>
+        <w:rPr>
+          <w:rFonts w:ascii="新宋体" w:eastAsia="新宋体" w:hAnsi="新宋体" w:hint="eastAsia"/>
+          <w:color w:val="A31515"/>
+          <w:sz w:val="19"/>
+          <w:szCs w:val="24"/>
+        </w:rPr>
+        <w:t>MyArray</w:t>
+      </w:r>
+      <w:proofErr w:type="spellEnd"/>
+      <w:r>
+        <w:rPr>
+          <w:rFonts w:ascii="新宋体" w:eastAsia="新宋体" w:hAnsi="新宋体" w:hint="eastAsia"/>
+          <w:color w:val="A31515"/>
+          <w:sz w:val="19"/>
+          <w:szCs w:val="24"/>
+        </w:rPr>
+        <w:t>类对象已创建!"</w:t>
       </w:r>
       <w:r>
         <w:rPr>
@@ -1224,7 +1507,27 @@
           <w:sz w:val="19"/>
           <w:szCs w:val="24"/>
         </w:rPr>
-        <w:t xml:space="preserve"> endl;</w:t>
+        <w:t xml:space="preserve"> </w:t>
+      </w:r>
+      <w:proofErr w:type="spellStart"/>
+      <w:r>
+        <w:rPr>
+          <w:rFonts w:ascii="新宋体" w:eastAsia="新宋体" w:hAnsi="新宋体" w:hint="eastAsia"/>
+          <w:color w:val="000000"/>
+          <w:sz w:val="19"/>
+          <w:szCs w:val="24"/>
+        </w:rPr>
+        <w:t>endl</w:t>
+      </w:r>
+      <w:proofErr w:type="spellEnd"/>
+      <w:r>
+        <w:rPr>
+          <w:rFonts w:ascii="新宋体" w:eastAsia="新宋体" w:hAnsi="新宋体" w:hint="eastAsia"/>
+          <w:color w:val="000000"/>
+          <w:sz w:val="19"/>
+          <w:szCs w:val="24"/>
+        </w:rPr>
+        <w:t>;</w:t>
       </w:r>
     </w:p>
     <w:p>
@@ -1255,6 +1558,7 @@
           <w:sz w:val="19"/>
         </w:rPr>
       </w:pPr>
+      <w:proofErr w:type="spellStart"/>
       <w:r>
         <w:rPr>
           <w:rFonts w:ascii="新宋体" w:eastAsia="新宋体" w:hAnsi="新宋体" w:hint="eastAsia"/>
@@ -1264,14 +1568,35 @@
         </w:rPr>
         <w:t>MyArray</w:t>
       </w:r>
-      <w:r>
-        <w:rPr>
-          <w:rFonts w:ascii="新宋体" w:eastAsia="新宋体" w:hAnsi="新宋体" w:hint="eastAsia"/>
-          <w:color w:val="000000"/>
-          <w:sz w:val="19"/>
-          <w:szCs w:val="24"/>
-        </w:rPr>
-        <w:t>::~MyArray()</w:t>
+      <w:proofErr w:type="spellEnd"/>
+      <w:r>
+        <w:rPr>
+          <w:rFonts w:ascii="新宋体" w:eastAsia="新宋体" w:hAnsi="新宋体" w:hint="eastAsia"/>
+          <w:color w:val="000000"/>
+          <w:sz w:val="19"/>
+          <w:szCs w:val="24"/>
+        </w:rPr>
+        <w:t>::~</w:t>
+      </w:r>
+      <w:proofErr w:type="spellStart"/>
+      <w:r>
+        <w:rPr>
+          <w:rFonts w:ascii="新宋体" w:eastAsia="新宋体" w:hAnsi="新宋体" w:hint="eastAsia"/>
+          <w:color w:val="000000"/>
+          <w:sz w:val="19"/>
+          <w:szCs w:val="24"/>
+        </w:rPr>
+        <w:t>MyArray</w:t>
+      </w:r>
+      <w:proofErr w:type="spellEnd"/>
+      <w:r>
+        <w:rPr>
+          <w:rFonts w:ascii="新宋体" w:eastAsia="新宋体" w:hAnsi="新宋体" w:hint="eastAsia"/>
+          <w:color w:val="000000"/>
+          <w:sz w:val="19"/>
+          <w:szCs w:val="24"/>
+        </w:rPr>
+        <w:t>()</w:t>
       </w:r>
     </w:p>
     <w:p>
@@ -1310,7 +1635,26 @@
           <w:szCs w:val="24"/>
         </w:rPr>
         <w:tab/>
-        <w:t xml:space="preserve">cout </w:t>
+      </w:r>
+      <w:proofErr w:type="spellStart"/>
+      <w:r>
+        <w:rPr>
+          <w:rFonts w:ascii="新宋体" w:eastAsia="新宋体" w:hAnsi="新宋体" w:hint="eastAsia"/>
+          <w:color w:val="000000"/>
+          <w:sz w:val="19"/>
+          <w:szCs w:val="24"/>
+        </w:rPr>
+        <w:t>cout</w:t>
+      </w:r>
+      <w:proofErr w:type="spellEnd"/>
+      <w:r>
+        <w:rPr>
+          <w:rFonts w:ascii="新宋体" w:eastAsia="新宋体" w:hAnsi="新宋体" w:hint="eastAsia"/>
+          <w:color w:val="000000"/>
+          <w:sz w:val="19"/>
+          <w:szCs w:val="24"/>
+        </w:rPr>
+        <w:t xml:space="preserve"> </w:t>
       </w:r>
       <w:r>
         <w:rPr>
@@ -1337,7 +1681,27 @@
           <w:sz w:val="19"/>
           <w:szCs w:val="24"/>
         </w:rPr>
-        <w:t>"MyArray类对象已撤销!"</w:t>
+        <w:t>"</w:t>
+      </w:r>
+      <w:proofErr w:type="spellStart"/>
+      <w:r>
+        <w:rPr>
+          <w:rFonts w:ascii="新宋体" w:eastAsia="新宋体" w:hAnsi="新宋体" w:hint="eastAsia"/>
+          <w:color w:val="A31515"/>
+          <w:sz w:val="19"/>
+          <w:szCs w:val="24"/>
+        </w:rPr>
+        <w:t>MyArray</w:t>
+      </w:r>
+      <w:proofErr w:type="spellEnd"/>
+      <w:r>
+        <w:rPr>
+          <w:rFonts w:ascii="新宋体" w:eastAsia="新宋体" w:hAnsi="新宋体" w:hint="eastAsia"/>
+          <w:color w:val="A31515"/>
+          <w:sz w:val="19"/>
+          <w:szCs w:val="24"/>
+        </w:rPr>
+        <w:t>类对象已撤销!"</w:t>
       </w:r>
       <w:r>
         <w:rPr>
@@ -1364,7 +1728,27 @@
           <w:sz w:val="19"/>
           <w:szCs w:val="24"/>
         </w:rPr>
-        <w:t xml:space="preserve"> endl;</w:t>
+        <w:t xml:space="preserve"> </w:t>
+      </w:r>
+      <w:proofErr w:type="spellStart"/>
+      <w:r>
+        <w:rPr>
+          <w:rFonts w:ascii="新宋体" w:eastAsia="新宋体" w:hAnsi="新宋体" w:hint="eastAsia"/>
+          <w:color w:val="000000"/>
+          <w:sz w:val="19"/>
+          <w:szCs w:val="24"/>
+        </w:rPr>
+        <w:t>endl</w:t>
+      </w:r>
+      <w:proofErr w:type="spellEnd"/>
+      <w:r>
+        <w:rPr>
+          <w:rFonts w:ascii="新宋体" w:eastAsia="新宋体" w:hAnsi="新宋体" w:hint="eastAsia"/>
+          <w:color w:val="000000"/>
+          <w:sz w:val="19"/>
+          <w:szCs w:val="24"/>
+        </w:rPr>
+        <w:t>;</w:t>
       </w:r>
     </w:p>
     <w:p>
@@ -1413,6 +1797,7 @@
         </w:rPr>
         <w:t xml:space="preserve"> </w:t>
       </w:r>
+      <w:proofErr w:type="spellStart"/>
       <w:r>
         <w:rPr>
           <w:rFonts w:ascii="新宋体" w:eastAsia="新宋体" w:hAnsi="新宋体" w:hint="eastAsia"/>
@@ -1422,6 +1807,7 @@
         </w:rPr>
         <w:t>MyArray</w:t>
       </w:r>
+      <w:proofErr w:type="spellEnd"/>
       <w:r>
         <w:rPr>
           <w:rFonts w:ascii="新宋体" w:eastAsia="新宋体" w:hAnsi="新宋体" w:hint="eastAsia"/>
@@ -1521,7 +1907,27 @@
           <w:sz w:val="19"/>
           <w:szCs w:val="24"/>
         </w:rPr>
-        <w:t xml:space="preserve"> i;</w:t>
+        <w:t xml:space="preserve"> </w:t>
+      </w:r>
+      <w:proofErr w:type="spellStart"/>
+      <w:r>
+        <w:rPr>
+          <w:rFonts w:ascii="新宋体" w:eastAsia="新宋体" w:hAnsi="新宋体" w:hint="eastAsia"/>
+          <w:color w:val="000000"/>
+          <w:sz w:val="19"/>
+          <w:szCs w:val="24"/>
+        </w:rPr>
+        <w:t>i</w:t>
+      </w:r>
+      <w:proofErr w:type="spellEnd"/>
+      <w:r>
+        <w:rPr>
+          <w:rFonts w:ascii="新宋体" w:eastAsia="新宋体" w:hAnsi="新宋体" w:hint="eastAsia"/>
+          <w:color w:val="000000"/>
+          <w:sz w:val="19"/>
+          <w:szCs w:val="24"/>
+        </w:rPr>
+        <w:t>;</w:t>
       </w:r>
     </w:p>
     <w:p>
@@ -1558,27 +1964,58 @@
           <w:sz w:val="19"/>
           <w:szCs w:val="24"/>
         </w:rPr>
-        <w:t xml:space="preserve"> *p=alist;</w:t>
-      </w:r>
-    </w:p>
-    <w:p>
-      <w:pPr>
-        <w:jc w:val="left"/>
-        <w:rPr>
-          <w:rFonts w:ascii="新宋体" w:eastAsia="新宋体" w:hAnsi="新宋体"/>
-          <w:color w:val="000000"/>
-          <w:sz w:val="19"/>
-        </w:rPr>
-      </w:pPr>
-      <w:r>
-        <w:rPr>
-          <w:rFonts w:ascii="新宋体" w:eastAsia="新宋体" w:hAnsi="新宋体" w:hint="eastAsia"/>
-          <w:color w:val="000000"/>
-          <w:sz w:val="19"/>
-          <w:szCs w:val="24"/>
-        </w:rPr>
-        <w:t xml:space="preserve">   cout</w:t>
-      </w:r>
+        <w:t xml:space="preserve"> *p=</w:t>
+      </w:r>
+      <w:proofErr w:type="spellStart"/>
+      <w:r>
+        <w:rPr>
+          <w:rFonts w:ascii="新宋体" w:eastAsia="新宋体" w:hAnsi="新宋体" w:hint="eastAsia"/>
+          <w:color w:val="000000"/>
+          <w:sz w:val="19"/>
+          <w:szCs w:val="24"/>
+        </w:rPr>
+        <w:t>alist</w:t>
+      </w:r>
+      <w:proofErr w:type="spellEnd"/>
+      <w:r>
+        <w:rPr>
+          <w:rFonts w:ascii="新宋体" w:eastAsia="新宋体" w:hAnsi="新宋体" w:hint="eastAsia"/>
+          <w:color w:val="000000"/>
+          <w:sz w:val="19"/>
+          <w:szCs w:val="24"/>
+        </w:rPr>
+        <w:t>;</w:t>
+      </w:r>
+    </w:p>
+    <w:p>
+      <w:pPr>
+        <w:jc w:val="left"/>
+        <w:rPr>
+          <w:rFonts w:ascii="新宋体" w:eastAsia="新宋体" w:hAnsi="新宋体"/>
+          <w:color w:val="000000"/>
+          <w:sz w:val="19"/>
+        </w:rPr>
+      </w:pPr>
+      <w:r>
+        <w:rPr>
+          <w:rFonts w:ascii="新宋体" w:eastAsia="新宋体" w:hAnsi="新宋体" w:hint="eastAsia"/>
+          <w:color w:val="000000"/>
+          <w:sz w:val="19"/>
+          <w:szCs w:val="24"/>
+        </w:rPr>
+        <w:t xml:space="preserve">   </w:t>
+      </w:r>
+      <w:proofErr w:type="spellStart"/>
+      <w:r>
+        <w:rPr>
+          <w:rFonts w:ascii="新宋体" w:eastAsia="新宋体" w:hAnsi="新宋体" w:hint="eastAsia"/>
+          <w:color w:val="000000"/>
+          <w:sz w:val="19"/>
+          <w:szCs w:val="24"/>
+        </w:rPr>
+        <w:t>cout</w:t>
+      </w:r>
+      <w:proofErr w:type="spellEnd"/>
       <w:r>
         <w:rPr>
           <w:rFonts w:ascii="新宋体" w:eastAsia="新宋体" w:hAnsi="新宋体" w:hint="eastAsia"/>
@@ -1642,14 +2079,25 @@
         </w:rPr>
         <w:t>&lt;&lt;</w:t>
       </w:r>
-      <w:r>
-        <w:rPr>
-          <w:rFonts w:ascii="新宋体" w:eastAsia="新宋体" w:hAnsi="新宋体" w:hint="eastAsia"/>
-          <w:color w:val="000000"/>
-          <w:sz w:val="19"/>
-          <w:szCs w:val="24"/>
-        </w:rPr>
-        <w:t>endl;</w:t>
+      <w:proofErr w:type="spellStart"/>
+      <w:r>
+        <w:rPr>
+          <w:rFonts w:ascii="新宋体" w:eastAsia="新宋体" w:hAnsi="新宋体" w:hint="eastAsia"/>
+          <w:color w:val="000000"/>
+          <w:sz w:val="19"/>
+          <w:szCs w:val="24"/>
+        </w:rPr>
+        <w:t>endl</w:t>
+      </w:r>
+      <w:proofErr w:type="spellEnd"/>
+      <w:r>
+        <w:rPr>
+          <w:rFonts w:ascii="新宋体" w:eastAsia="新宋体" w:hAnsi="新宋体" w:hint="eastAsia"/>
+          <w:color w:val="000000"/>
+          <w:sz w:val="19"/>
+          <w:szCs w:val="24"/>
+        </w:rPr>
+        <w:t>;</w:t>
       </w:r>
     </w:p>
     <w:p>
@@ -1686,27 +2134,78 @@
           <w:sz w:val="19"/>
           <w:szCs w:val="24"/>
         </w:rPr>
-        <w:t>(i=0;i&lt;length;i++,p++)</w:t>
-      </w:r>
-    </w:p>
-    <w:p>
-      <w:pPr>
-        <w:jc w:val="left"/>
-        <w:rPr>
-          <w:rFonts w:ascii="新宋体" w:eastAsia="新宋体" w:hAnsi="新宋体"/>
-          <w:color w:val="000000"/>
-          <w:sz w:val="19"/>
-        </w:rPr>
-      </w:pPr>
-      <w:r>
-        <w:rPr>
-          <w:rFonts w:ascii="新宋体" w:eastAsia="新宋体" w:hAnsi="新宋体" w:hint="eastAsia"/>
-          <w:color w:val="000000"/>
-          <w:sz w:val="19"/>
-          <w:szCs w:val="24"/>
-        </w:rPr>
-        <w:t xml:space="preserve">        cout</w:t>
-      </w:r>
+        <w:t>(</w:t>
+      </w:r>
+      <w:proofErr w:type="spellStart"/>
+      <w:r>
+        <w:rPr>
+          <w:rFonts w:ascii="新宋体" w:eastAsia="新宋体" w:hAnsi="新宋体" w:hint="eastAsia"/>
+          <w:color w:val="000000"/>
+          <w:sz w:val="19"/>
+          <w:szCs w:val="24"/>
+        </w:rPr>
+        <w:t>i</w:t>
+      </w:r>
+      <w:proofErr w:type="spellEnd"/>
+      <w:r>
+        <w:rPr>
+          <w:rFonts w:ascii="新宋体" w:eastAsia="新宋体" w:hAnsi="新宋体" w:hint="eastAsia"/>
+          <w:color w:val="000000"/>
+          <w:sz w:val="19"/>
+          <w:szCs w:val="24"/>
+        </w:rPr>
+        <w:t>=0;i&lt;</w:t>
+      </w:r>
+      <w:proofErr w:type="spellStart"/>
+      <w:r>
+        <w:rPr>
+          <w:rFonts w:ascii="新宋体" w:eastAsia="新宋体" w:hAnsi="新宋体" w:hint="eastAsia"/>
+          <w:color w:val="000000"/>
+          <w:sz w:val="19"/>
+          <w:szCs w:val="24"/>
+        </w:rPr>
+        <w:t>length;i</w:t>
+      </w:r>
+      <w:proofErr w:type="spellEnd"/>
+      <w:r>
+        <w:rPr>
+          <w:rFonts w:ascii="新宋体" w:eastAsia="新宋体" w:hAnsi="新宋体" w:hint="eastAsia"/>
+          <w:color w:val="000000"/>
+          <w:sz w:val="19"/>
+          <w:szCs w:val="24"/>
+        </w:rPr>
+        <w:t>++,p++)</w:t>
+      </w:r>
+    </w:p>
+    <w:p>
+      <w:pPr>
+        <w:jc w:val="left"/>
+        <w:rPr>
+          <w:rFonts w:ascii="新宋体" w:eastAsia="新宋体" w:hAnsi="新宋体"/>
+          <w:color w:val="000000"/>
+          <w:sz w:val="19"/>
+        </w:rPr>
+      </w:pPr>
+      <w:r>
+        <w:rPr>
+          <w:rFonts w:ascii="新宋体" w:eastAsia="新宋体" w:hAnsi="新宋体" w:hint="eastAsia"/>
+          <w:color w:val="000000"/>
+          <w:sz w:val="19"/>
+          <w:szCs w:val="24"/>
+        </w:rPr>
+        <w:t xml:space="preserve">        </w:t>
+      </w:r>
+      <w:proofErr w:type="spellStart"/>
+      <w:r>
+        <w:rPr>
+          <w:rFonts w:ascii="新宋体" w:eastAsia="新宋体" w:hAnsi="新宋体" w:hint="eastAsia"/>
+          <w:color w:val="000000"/>
+          <w:sz w:val="19"/>
+          <w:szCs w:val="24"/>
+        </w:rPr>
+        <w:t>cout</w:t>
+      </w:r>
+      <w:proofErr w:type="spellEnd"/>
       <w:r>
         <w:rPr>
           <w:rFonts w:ascii="新宋体" w:eastAsia="新宋体" w:hAnsi="新宋体" w:hint="eastAsia"/>
@@ -1770,8 +2269,19 @@
           <w:szCs w:val="24"/>
         </w:rPr>
         <w:lastRenderedPageBreak/>
-        <w:t xml:space="preserve">   cout</w:t>
-      </w:r>
+        <w:t xml:space="preserve">   </w:t>
+      </w:r>
+      <w:proofErr w:type="spellStart"/>
+      <w:r>
+        <w:rPr>
+          <w:rFonts w:ascii="新宋体" w:eastAsia="新宋体" w:hAnsi="新宋体" w:hint="eastAsia"/>
+          <w:color w:val="000000"/>
+          <w:sz w:val="19"/>
+          <w:szCs w:val="24"/>
+        </w:rPr>
+        <w:t>cout</w:t>
+      </w:r>
+      <w:proofErr w:type="spellEnd"/>
       <w:r>
         <w:rPr>
           <w:rFonts w:ascii="新宋体" w:eastAsia="新宋体" w:hAnsi="新宋体" w:hint="eastAsia"/>
@@ -1781,14 +2291,25 @@
         </w:rPr>
         <w:t>&lt;&lt;</w:t>
       </w:r>
-      <w:r>
-        <w:rPr>
-          <w:rFonts w:ascii="新宋体" w:eastAsia="新宋体" w:hAnsi="新宋体" w:hint="eastAsia"/>
-          <w:color w:val="000000"/>
-          <w:sz w:val="19"/>
-          <w:szCs w:val="24"/>
-        </w:rPr>
-        <w:t>endl;</w:t>
+      <w:proofErr w:type="spellStart"/>
+      <w:r>
+        <w:rPr>
+          <w:rFonts w:ascii="新宋体" w:eastAsia="新宋体" w:hAnsi="新宋体" w:hint="eastAsia"/>
+          <w:color w:val="000000"/>
+          <w:sz w:val="19"/>
+          <w:szCs w:val="24"/>
+        </w:rPr>
+        <w:t>endl</w:t>
+      </w:r>
+      <w:proofErr w:type="spellEnd"/>
+      <w:r>
+        <w:rPr>
+          <w:rFonts w:ascii="新宋体" w:eastAsia="新宋体" w:hAnsi="新宋体" w:hint="eastAsia"/>
+          <w:color w:val="000000"/>
+          <w:sz w:val="19"/>
+          <w:szCs w:val="24"/>
+        </w:rPr>
+        <w:t>;</w:t>
       </w:r>
     </w:p>
     <w:p>
@@ -1837,6 +2358,7 @@
         </w:rPr>
         <w:t xml:space="preserve"> </w:t>
       </w:r>
+      <w:proofErr w:type="spellStart"/>
       <w:r>
         <w:rPr>
           <w:rFonts w:ascii="新宋体" w:eastAsia="新宋体" w:hAnsi="新宋体" w:hint="eastAsia"/>
@@ -1846,6 +2368,7 @@
         </w:rPr>
         <w:t>MyArray</w:t>
       </w:r>
+      <w:proofErr w:type="spellEnd"/>
       <w:r>
         <w:rPr>
           <w:rFonts w:ascii="新宋体" w:eastAsia="新宋体" w:hAnsi="新宋体" w:hint="eastAsia"/>
@@ -1891,8 +2414,19 @@
           <w:sz w:val="19"/>
           <w:szCs w:val="24"/>
         </w:rPr>
-        <w:t xml:space="preserve">    cout</w:t>
-      </w:r>
+        <w:t xml:space="preserve">    </w:t>
+      </w:r>
+      <w:proofErr w:type="spellStart"/>
+      <w:r>
+        <w:rPr>
+          <w:rFonts w:ascii="新宋体" w:eastAsia="新宋体" w:hAnsi="新宋体" w:hint="eastAsia"/>
+          <w:color w:val="000000"/>
+          <w:sz w:val="19"/>
+          <w:szCs w:val="24"/>
+        </w:rPr>
+        <w:t>cout</w:t>
+      </w:r>
+      <w:proofErr w:type="spellEnd"/>
       <w:r>
         <w:rPr>
           <w:rFonts w:ascii="新宋体" w:eastAsia="新宋体" w:hAnsi="新宋体" w:hint="eastAsia"/>
@@ -1991,7 +2525,27 @@
           <w:sz w:val="19"/>
           <w:szCs w:val="24"/>
         </w:rPr>
-        <w:t xml:space="preserve"> i;</w:t>
+        <w:t xml:space="preserve"> </w:t>
+      </w:r>
+      <w:proofErr w:type="spellStart"/>
+      <w:r>
+        <w:rPr>
+          <w:rFonts w:ascii="新宋体" w:eastAsia="新宋体" w:hAnsi="新宋体" w:hint="eastAsia"/>
+          <w:color w:val="000000"/>
+          <w:sz w:val="19"/>
+          <w:szCs w:val="24"/>
+        </w:rPr>
+        <w:t>i</w:t>
+      </w:r>
+      <w:proofErr w:type="spellEnd"/>
+      <w:r>
+        <w:rPr>
+          <w:rFonts w:ascii="新宋体" w:eastAsia="新宋体" w:hAnsi="新宋体" w:hint="eastAsia"/>
+          <w:color w:val="000000"/>
+          <w:sz w:val="19"/>
+          <w:szCs w:val="24"/>
+        </w:rPr>
+        <w:t>;</w:t>
       </w:r>
     </w:p>
     <w:p>
@@ -2028,7 +2582,27 @@
           <w:sz w:val="19"/>
           <w:szCs w:val="24"/>
         </w:rPr>
-        <w:t xml:space="preserve"> *p=alist;</w:t>
+        <w:t xml:space="preserve"> *p=</w:t>
+      </w:r>
+      <w:proofErr w:type="spellStart"/>
+      <w:r>
+        <w:rPr>
+          <w:rFonts w:ascii="新宋体" w:eastAsia="新宋体" w:hAnsi="新宋体" w:hint="eastAsia"/>
+          <w:color w:val="000000"/>
+          <w:sz w:val="19"/>
+          <w:szCs w:val="24"/>
+        </w:rPr>
+        <w:t>alist</w:t>
+      </w:r>
+      <w:proofErr w:type="spellEnd"/>
+      <w:r>
+        <w:rPr>
+          <w:rFonts w:ascii="新宋体" w:eastAsia="新宋体" w:hAnsi="新宋体" w:hint="eastAsia"/>
+          <w:color w:val="000000"/>
+          <w:sz w:val="19"/>
+          <w:szCs w:val="24"/>
+        </w:rPr>
+        <w:t>;</w:t>
       </w:r>
     </w:p>
     <w:p>
@@ -2065,27 +2639,78 @@
           <w:sz w:val="19"/>
           <w:szCs w:val="24"/>
         </w:rPr>
-        <w:t>(i=0;i&lt;length;i++,p++)</w:t>
-      </w:r>
-    </w:p>
-    <w:p>
-      <w:pPr>
-        <w:jc w:val="left"/>
-        <w:rPr>
-          <w:rFonts w:ascii="新宋体" w:eastAsia="新宋体" w:hAnsi="新宋体"/>
-          <w:color w:val="000000"/>
-          <w:sz w:val="19"/>
-        </w:rPr>
-      </w:pPr>
-      <w:r>
-        <w:rPr>
-          <w:rFonts w:ascii="新宋体" w:eastAsia="新宋体" w:hAnsi="新宋体" w:hint="eastAsia"/>
-          <w:color w:val="000000"/>
-          <w:sz w:val="19"/>
-          <w:szCs w:val="24"/>
-        </w:rPr>
-        <w:t xml:space="preserve">       cin</w:t>
-      </w:r>
+        <w:t>(</w:t>
+      </w:r>
+      <w:proofErr w:type="spellStart"/>
+      <w:r>
+        <w:rPr>
+          <w:rFonts w:ascii="新宋体" w:eastAsia="新宋体" w:hAnsi="新宋体" w:hint="eastAsia"/>
+          <w:color w:val="000000"/>
+          <w:sz w:val="19"/>
+          <w:szCs w:val="24"/>
+        </w:rPr>
+        <w:t>i</w:t>
+      </w:r>
+      <w:proofErr w:type="spellEnd"/>
+      <w:r>
+        <w:rPr>
+          <w:rFonts w:ascii="新宋体" w:eastAsia="新宋体" w:hAnsi="新宋体" w:hint="eastAsia"/>
+          <w:color w:val="000000"/>
+          <w:sz w:val="19"/>
+          <w:szCs w:val="24"/>
+        </w:rPr>
+        <w:t>=0;i&lt;</w:t>
+      </w:r>
+      <w:proofErr w:type="spellStart"/>
+      <w:r>
+        <w:rPr>
+          <w:rFonts w:ascii="新宋体" w:eastAsia="新宋体" w:hAnsi="新宋体" w:hint="eastAsia"/>
+          <w:color w:val="000000"/>
+          <w:sz w:val="19"/>
+          <w:szCs w:val="24"/>
+        </w:rPr>
+        <w:t>length;i</w:t>
+      </w:r>
+      <w:proofErr w:type="spellEnd"/>
+      <w:r>
+        <w:rPr>
+          <w:rFonts w:ascii="新宋体" w:eastAsia="新宋体" w:hAnsi="新宋体" w:hint="eastAsia"/>
+          <w:color w:val="000000"/>
+          <w:sz w:val="19"/>
+          <w:szCs w:val="24"/>
+        </w:rPr>
+        <w:t>++,p++)</w:t>
+      </w:r>
+    </w:p>
+    <w:p>
+      <w:pPr>
+        <w:jc w:val="left"/>
+        <w:rPr>
+          <w:rFonts w:ascii="新宋体" w:eastAsia="新宋体" w:hAnsi="新宋体"/>
+          <w:color w:val="000000"/>
+          <w:sz w:val="19"/>
+        </w:rPr>
+      </w:pPr>
+      <w:r>
+        <w:rPr>
+          <w:rFonts w:ascii="新宋体" w:eastAsia="新宋体" w:hAnsi="新宋体" w:hint="eastAsia"/>
+          <w:color w:val="000000"/>
+          <w:sz w:val="19"/>
+          <w:szCs w:val="24"/>
+        </w:rPr>
+        <w:t xml:space="preserve">       </w:t>
+      </w:r>
+      <w:proofErr w:type="spellStart"/>
+      <w:r>
+        <w:rPr>
+          <w:rFonts w:ascii="新宋体" w:eastAsia="新宋体" w:hAnsi="新宋体" w:hint="eastAsia"/>
+          <w:color w:val="000000"/>
+          <w:sz w:val="19"/>
+          <w:szCs w:val="24"/>
+        </w:rPr>
+        <w:t>cin</w:t>
+      </w:r>
+      <w:proofErr w:type="spellEnd"/>
       <w:r>
         <w:rPr>
           <w:rFonts w:ascii="新宋体" w:eastAsia="新宋体" w:hAnsi="新宋体" w:hint="eastAsia"/>
@@ -2151,6 +2776,7 @@
         </w:rPr>
         <w:t xml:space="preserve"> </w:t>
       </w:r>
+      <w:proofErr w:type="spellStart"/>
       <w:r>
         <w:rPr>
           <w:rFonts w:ascii="新宋体" w:eastAsia="新宋体" w:hAnsi="新宋体" w:hint="eastAsia"/>
@@ -2178,6 +2804,7 @@
         </w:rPr>
         <w:t>public</w:t>
       </w:r>
+      <w:proofErr w:type="spellEnd"/>
       <w:r>
         <w:rPr>
           <w:rFonts w:ascii="新宋体" w:eastAsia="新宋体" w:hAnsi="新宋体" w:hint="eastAsia"/>
@@ -2187,6 +2814,7 @@
         </w:rPr>
         <w:t xml:space="preserve"> </w:t>
       </w:r>
+      <w:proofErr w:type="spellStart"/>
       <w:r>
         <w:rPr>
           <w:rFonts w:ascii="新宋体" w:eastAsia="新宋体" w:hAnsi="新宋体" w:hint="eastAsia"/>
@@ -2196,6 +2824,7 @@
         </w:rPr>
         <w:t>MyArray</w:t>
       </w:r>
+      <w:proofErr w:type="spellEnd"/>
     </w:p>
     <w:p>
       <w:pPr>
@@ -2261,7 +2890,26 @@
           <w:szCs w:val="24"/>
         </w:rPr>
         <w:tab/>
-        <w:t>SortArray(</w:t>
+      </w:r>
+      <w:proofErr w:type="spellStart"/>
+      <w:r>
+        <w:rPr>
+          <w:rFonts w:ascii="新宋体" w:eastAsia="新宋体" w:hAnsi="新宋体" w:hint="eastAsia"/>
+          <w:color w:val="000000"/>
+          <w:sz w:val="19"/>
+          <w:szCs w:val="24"/>
+        </w:rPr>
+        <w:t>SortArray</w:t>
+      </w:r>
+      <w:proofErr w:type="spellEnd"/>
+      <w:r>
+        <w:rPr>
+          <w:rFonts w:ascii="新宋体" w:eastAsia="新宋体" w:hAnsi="新宋体" w:hint="eastAsia"/>
+          <w:color w:val="000000"/>
+          <w:sz w:val="19"/>
+          <w:szCs w:val="24"/>
+        </w:rPr>
+        <w:t>(</w:t>
       </w:r>
       <w:r>
         <w:rPr>
@@ -2281,6 +2929,7 @@
         </w:rPr>
         <w:t xml:space="preserve"> </w:t>
       </w:r>
+      <w:proofErr w:type="spellStart"/>
       <w:r>
         <w:rPr>
           <w:rFonts w:ascii="新宋体" w:eastAsia="新宋体" w:hAnsi="新宋体" w:hint="eastAsia"/>
@@ -2290,6 +2939,7 @@
         </w:rPr>
         <w:t>leng</w:t>
       </w:r>
+      <w:proofErr w:type="spellEnd"/>
       <w:r>
         <w:rPr>
           <w:rFonts w:ascii="新宋体" w:eastAsia="新宋体" w:hAnsi="新宋体" w:hint="eastAsia"/>
@@ -2317,7 +2967,27 @@
           <w:szCs w:val="24"/>
         </w:rPr>
         <w:tab/>
-        <w:t>~SortArray();</w:t>
+        <w:t>~</w:t>
+      </w:r>
+      <w:proofErr w:type="spellStart"/>
+      <w:r>
+        <w:rPr>
+          <w:rFonts w:ascii="新宋体" w:eastAsia="新宋体" w:hAnsi="新宋体" w:hint="eastAsia"/>
+          <w:color w:val="000000"/>
+          <w:sz w:val="19"/>
+          <w:szCs w:val="24"/>
+        </w:rPr>
+        <w:t>SortArray</w:t>
+      </w:r>
+      <w:proofErr w:type="spellEnd"/>
+      <w:r>
+        <w:rPr>
+          <w:rFonts w:ascii="新宋体" w:eastAsia="新宋体" w:hAnsi="新宋体" w:hint="eastAsia"/>
+          <w:color w:val="000000"/>
+          <w:sz w:val="19"/>
+          <w:szCs w:val="24"/>
+        </w:rPr>
+        <w:t>();</w:t>
       </w:r>
     </w:p>
     <w:p>
@@ -2395,6 +3065,7 @@
           <w:sz w:val="19"/>
         </w:rPr>
       </w:pPr>
+      <w:proofErr w:type="spellStart"/>
       <w:r>
         <w:rPr>
           <w:rFonts w:ascii="新宋体" w:eastAsia="新宋体" w:hAnsi="新宋体" w:hint="eastAsia"/>
@@ -2404,14 +3075,35 @@
         </w:rPr>
         <w:t>SortArray</w:t>
       </w:r>
-      <w:r>
-        <w:rPr>
-          <w:rFonts w:ascii="新宋体" w:eastAsia="新宋体" w:hAnsi="新宋体" w:hint="eastAsia"/>
-          <w:color w:val="000000"/>
-          <w:sz w:val="19"/>
-          <w:szCs w:val="24"/>
-        </w:rPr>
-        <w:t>::SortArray(</w:t>
+      <w:proofErr w:type="spellEnd"/>
+      <w:r>
+        <w:rPr>
+          <w:rFonts w:ascii="新宋体" w:eastAsia="新宋体" w:hAnsi="新宋体" w:hint="eastAsia"/>
+          <w:color w:val="000000"/>
+          <w:sz w:val="19"/>
+          <w:szCs w:val="24"/>
+        </w:rPr>
+        <w:t>::</w:t>
+      </w:r>
+      <w:proofErr w:type="spellStart"/>
+      <w:r>
+        <w:rPr>
+          <w:rFonts w:ascii="新宋体" w:eastAsia="新宋体" w:hAnsi="新宋体" w:hint="eastAsia"/>
+          <w:color w:val="000000"/>
+          <w:sz w:val="19"/>
+          <w:szCs w:val="24"/>
+        </w:rPr>
+        <w:t>SortArray</w:t>
+      </w:r>
+      <w:proofErr w:type="spellEnd"/>
+      <w:r>
+        <w:rPr>
+          <w:rFonts w:ascii="新宋体" w:eastAsia="新宋体" w:hAnsi="新宋体" w:hint="eastAsia"/>
+          <w:color w:val="000000"/>
+          <w:sz w:val="19"/>
+          <w:szCs w:val="24"/>
+        </w:rPr>
+        <w:t>(</w:t>
       </w:r>
       <w:r>
         <w:rPr>
@@ -2431,6 +3123,7 @@
         </w:rPr>
         <w:t xml:space="preserve"> </w:t>
       </w:r>
+      <w:proofErr w:type="spellStart"/>
       <w:r>
         <w:rPr>
           <w:rFonts w:ascii="新宋体" w:eastAsia="新宋体" w:hAnsi="新宋体" w:hint="eastAsia"/>
@@ -2440,6 +3133,7 @@
         </w:rPr>
         <w:t>leng</w:t>
       </w:r>
+      <w:proofErr w:type="spellEnd"/>
       <w:r>
         <w:rPr>
           <w:rFonts w:ascii="新宋体" w:eastAsia="新宋体" w:hAnsi="新宋体" w:hint="eastAsia"/>
@@ -2505,6 +3199,7 @@
         </w:rPr>
         <w:t xml:space="preserve"> (</w:t>
       </w:r>
+      <w:proofErr w:type="spellStart"/>
       <w:r>
         <w:rPr>
           <w:rFonts w:ascii="新宋体" w:eastAsia="新宋体" w:hAnsi="新宋体" w:hint="eastAsia"/>
@@ -2514,6 +3209,7 @@
         </w:rPr>
         <w:t>leng</w:t>
       </w:r>
+      <w:proofErr w:type="spellEnd"/>
       <w:r>
         <w:rPr>
           <w:rFonts w:ascii="新宋体" w:eastAsia="新宋体" w:hAnsi="新宋体" w:hint="eastAsia"/>
@@ -2570,7 +3266,26 @@
           <w:szCs w:val="24"/>
         </w:rPr>
         <w:tab/>
-        <w:t xml:space="preserve">cout </w:t>
+      </w:r>
+      <w:proofErr w:type="spellStart"/>
+      <w:r>
+        <w:rPr>
+          <w:rFonts w:ascii="新宋体" w:eastAsia="新宋体" w:hAnsi="新宋体" w:hint="eastAsia"/>
+          <w:color w:val="000000"/>
+          <w:sz w:val="19"/>
+          <w:szCs w:val="24"/>
+        </w:rPr>
+        <w:t>cout</w:t>
+      </w:r>
+      <w:proofErr w:type="spellEnd"/>
+      <w:r>
+        <w:rPr>
+          <w:rFonts w:ascii="新宋体" w:eastAsia="新宋体" w:hAnsi="新宋体" w:hint="eastAsia"/>
+          <w:color w:val="000000"/>
+          <w:sz w:val="19"/>
+          <w:szCs w:val="24"/>
+        </w:rPr>
+        <w:t xml:space="preserve"> </w:t>
       </w:r>
       <w:r>
         <w:rPr>
@@ -2677,6 +3392,7 @@
         <w:tab/>
         <w:t xml:space="preserve">length = </w:t>
       </w:r>
+      <w:proofErr w:type="spellStart"/>
       <w:r>
         <w:rPr>
           <w:rFonts w:ascii="新宋体" w:eastAsia="新宋体" w:hAnsi="新宋体" w:hint="eastAsia"/>
@@ -2686,6 +3402,7 @@
         </w:rPr>
         <w:t>leng</w:t>
       </w:r>
+      <w:proofErr w:type="spellEnd"/>
       <w:r>
         <w:rPr>
           <w:rFonts w:ascii="新宋体" w:eastAsia="新宋体" w:hAnsi="新宋体" w:hint="eastAsia"/>
@@ -2713,7 +3430,26 @@
           <w:szCs w:val="24"/>
         </w:rPr>
         <w:tab/>
-        <w:t xml:space="preserve">alist = </w:t>
+      </w:r>
+      <w:proofErr w:type="spellStart"/>
+      <w:r>
+        <w:rPr>
+          <w:rFonts w:ascii="新宋体" w:eastAsia="新宋体" w:hAnsi="新宋体" w:hint="eastAsia"/>
+          <w:color w:val="000000"/>
+          <w:sz w:val="19"/>
+          <w:szCs w:val="24"/>
+        </w:rPr>
+        <w:t>alist</w:t>
+      </w:r>
+      <w:proofErr w:type="spellEnd"/>
+      <w:r>
+        <w:rPr>
+          <w:rFonts w:ascii="新宋体" w:eastAsia="新宋体" w:hAnsi="新宋体" w:hint="eastAsia"/>
+          <w:color w:val="000000"/>
+          <w:sz w:val="19"/>
+          <w:szCs w:val="24"/>
+        </w:rPr>
+        <w:t xml:space="preserve"> = </w:t>
       </w:r>
       <w:r>
         <w:rPr>
@@ -2786,7 +3522,27 @@
           <w:sz w:val="19"/>
           <w:szCs w:val="24"/>
         </w:rPr>
-        <w:t xml:space="preserve"> (alist == </w:t>
+        <w:t xml:space="preserve"> (</w:t>
+      </w:r>
+      <w:proofErr w:type="spellStart"/>
+      <w:r>
+        <w:rPr>
+          <w:rFonts w:ascii="新宋体" w:eastAsia="新宋体" w:hAnsi="新宋体" w:hint="eastAsia"/>
+          <w:color w:val="000000"/>
+          <w:sz w:val="19"/>
+          <w:szCs w:val="24"/>
+        </w:rPr>
+        <w:t>alist</w:t>
+      </w:r>
+      <w:proofErr w:type="spellEnd"/>
+      <w:r>
+        <w:rPr>
+          <w:rFonts w:ascii="新宋体" w:eastAsia="新宋体" w:hAnsi="新宋体" w:hint="eastAsia"/>
+          <w:color w:val="000000"/>
+          <w:sz w:val="19"/>
+          <w:szCs w:val="24"/>
+        </w:rPr>
+        <w:t xml:space="preserve"> == </w:t>
       </w:r>
       <w:r>
         <w:rPr>
@@ -2853,7 +3609,26 @@
           <w:szCs w:val="24"/>
         </w:rPr>
         <w:tab/>
-        <w:t xml:space="preserve">cout </w:t>
+      </w:r>
+      <w:proofErr w:type="spellStart"/>
+      <w:r>
+        <w:rPr>
+          <w:rFonts w:ascii="新宋体" w:eastAsia="新宋体" w:hAnsi="新宋体" w:hint="eastAsia"/>
+          <w:color w:val="000000"/>
+          <w:sz w:val="19"/>
+          <w:szCs w:val="24"/>
+        </w:rPr>
+        <w:t>cout</w:t>
+      </w:r>
+      <w:proofErr w:type="spellEnd"/>
+      <w:r>
+        <w:rPr>
+          <w:rFonts w:ascii="新宋体" w:eastAsia="新宋体" w:hAnsi="新宋体" w:hint="eastAsia"/>
+          <w:color w:val="000000"/>
+          <w:sz w:val="19"/>
+          <w:szCs w:val="24"/>
+        </w:rPr>
+        <w:t xml:space="preserve"> </w:t>
       </w:r>
       <w:r>
         <w:rPr>
@@ -2958,7 +3733,26 @@
           <w:szCs w:val="24"/>
         </w:rPr>
         <w:tab/>
-        <w:t xml:space="preserve">cout </w:t>
+      </w:r>
+      <w:proofErr w:type="spellStart"/>
+      <w:r>
+        <w:rPr>
+          <w:rFonts w:ascii="新宋体" w:eastAsia="新宋体" w:hAnsi="新宋体" w:hint="eastAsia"/>
+          <w:color w:val="000000"/>
+          <w:sz w:val="19"/>
+          <w:szCs w:val="24"/>
+        </w:rPr>
+        <w:t>cout</w:t>
+      </w:r>
+      <w:proofErr w:type="spellEnd"/>
+      <w:r>
+        <w:rPr>
+          <w:rFonts w:ascii="新宋体" w:eastAsia="新宋体" w:hAnsi="新宋体" w:hint="eastAsia"/>
+          <w:color w:val="000000"/>
+          <w:sz w:val="19"/>
+          <w:szCs w:val="24"/>
+        </w:rPr>
+        <w:t xml:space="preserve"> </w:t>
       </w:r>
       <w:r>
         <w:rPr>
@@ -2985,7 +3779,27 @@
           <w:sz w:val="19"/>
           <w:szCs w:val="24"/>
         </w:rPr>
-        <w:t>"SortArray类对象已创建!"</w:t>
+        <w:t>"</w:t>
+      </w:r>
+      <w:proofErr w:type="spellStart"/>
+      <w:r>
+        <w:rPr>
+          <w:rFonts w:ascii="新宋体" w:eastAsia="新宋体" w:hAnsi="新宋体" w:hint="eastAsia"/>
+          <w:color w:val="A31515"/>
+          <w:sz w:val="19"/>
+          <w:szCs w:val="24"/>
+        </w:rPr>
+        <w:t>SortArray</w:t>
+      </w:r>
+      <w:proofErr w:type="spellEnd"/>
+      <w:r>
+        <w:rPr>
+          <w:rFonts w:ascii="新宋体" w:eastAsia="新宋体" w:hAnsi="新宋体" w:hint="eastAsia"/>
+          <w:color w:val="A31515"/>
+          <w:sz w:val="19"/>
+          <w:szCs w:val="24"/>
+        </w:rPr>
+        <w:t>类对象已创建!"</w:t>
       </w:r>
       <w:r>
         <w:rPr>
@@ -3012,7 +3826,27 @@
           <w:sz w:val="19"/>
           <w:szCs w:val="24"/>
         </w:rPr>
-        <w:t xml:space="preserve"> endl;</w:t>
+        <w:t xml:space="preserve"> </w:t>
+      </w:r>
+      <w:proofErr w:type="spellStart"/>
+      <w:r>
+        <w:rPr>
+          <w:rFonts w:ascii="新宋体" w:eastAsia="新宋体" w:hAnsi="新宋体" w:hint="eastAsia"/>
+          <w:color w:val="000000"/>
+          <w:sz w:val="19"/>
+          <w:szCs w:val="24"/>
+        </w:rPr>
+        <w:t>endl</w:t>
+      </w:r>
+      <w:proofErr w:type="spellEnd"/>
+      <w:r>
+        <w:rPr>
+          <w:rFonts w:ascii="新宋体" w:eastAsia="新宋体" w:hAnsi="新宋体" w:hint="eastAsia"/>
+          <w:color w:val="000000"/>
+          <w:sz w:val="19"/>
+          <w:szCs w:val="24"/>
+        </w:rPr>
+        <w:t>;</w:t>
       </w:r>
     </w:p>
     <w:p>
@@ -3053,6 +3887,7 @@
           <w:sz w:val="19"/>
         </w:rPr>
       </w:pPr>
+      <w:proofErr w:type="spellStart"/>
       <w:r>
         <w:rPr>
           <w:rFonts w:ascii="新宋体" w:eastAsia="新宋体" w:hAnsi="新宋体" w:hint="eastAsia"/>
@@ -3062,14 +3897,35 @@
         </w:rPr>
         <w:t>SortArray</w:t>
       </w:r>
-      <w:r>
-        <w:rPr>
-          <w:rFonts w:ascii="新宋体" w:eastAsia="新宋体" w:hAnsi="新宋体" w:hint="eastAsia"/>
-          <w:color w:val="000000"/>
-          <w:sz w:val="19"/>
-          <w:szCs w:val="24"/>
-        </w:rPr>
-        <w:t>::~SortArray()</w:t>
+      <w:proofErr w:type="spellEnd"/>
+      <w:r>
+        <w:rPr>
+          <w:rFonts w:ascii="新宋体" w:eastAsia="新宋体" w:hAnsi="新宋体" w:hint="eastAsia"/>
+          <w:color w:val="000000"/>
+          <w:sz w:val="19"/>
+          <w:szCs w:val="24"/>
+        </w:rPr>
+        <w:t>::~</w:t>
+      </w:r>
+      <w:proofErr w:type="spellStart"/>
+      <w:r>
+        <w:rPr>
+          <w:rFonts w:ascii="新宋体" w:eastAsia="新宋体" w:hAnsi="新宋体" w:hint="eastAsia"/>
+          <w:color w:val="000000"/>
+          <w:sz w:val="19"/>
+          <w:szCs w:val="24"/>
+        </w:rPr>
+        <w:t>SortArray</w:t>
+      </w:r>
+      <w:proofErr w:type="spellEnd"/>
+      <w:r>
+        <w:rPr>
+          <w:rFonts w:ascii="新宋体" w:eastAsia="新宋体" w:hAnsi="新宋体" w:hint="eastAsia"/>
+          <w:color w:val="000000"/>
+          <w:sz w:val="19"/>
+          <w:szCs w:val="24"/>
+        </w:rPr>
+        <w:t>()</w:t>
       </w:r>
     </w:p>
     <w:p>
@@ -3118,7 +3974,26 @@
           <w:szCs w:val="24"/>
         </w:rPr>
         <w:tab/>
-        <w:t xml:space="preserve">cout </w:t>
+      </w:r>
+      <w:proofErr w:type="spellStart"/>
+      <w:r>
+        <w:rPr>
+          <w:rFonts w:ascii="新宋体" w:eastAsia="新宋体" w:hAnsi="新宋体" w:hint="eastAsia"/>
+          <w:color w:val="000000"/>
+          <w:sz w:val="19"/>
+          <w:szCs w:val="24"/>
+        </w:rPr>
+        <w:t>cout</w:t>
+      </w:r>
+      <w:proofErr w:type="spellEnd"/>
+      <w:r>
+        <w:rPr>
+          <w:rFonts w:ascii="新宋体" w:eastAsia="新宋体" w:hAnsi="新宋体" w:hint="eastAsia"/>
+          <w:color w:val="000000"/>
+          <w:sz w:val="19"/>
+          <w:szCs w:val="24"/>
+        </w:rPr>
+        <w:t xml:space="preserve"> </w:t>
       </w:r>
       <w:r>
         <w:rPr>
@@ -3145,7 +4020,27 @@
           <w:sz w:val="19"/>
           <w:szCs w:val="24"/>
         </w:rPr>
-        <w:t>"SortArray类对象已撤销!"</w:t>
+        <w:t>"</w:t>
+      </w:r>
+      <w:proofErr w:type="spellStart"/>
+      <w:r>
+        <w:rPr>
+          <w:rFonts w:ascii="新宋体" w:eastAsia="新宋体" w:hAnsi="新宋体" w:hint="eastAsia"/>
+          <w:color w:val="A31515"/>
+          <w:sz w:val="19"/>
+          <w:szCs w:val="24"/>
+        </w:rPr>
+        <w:t>SortArray</w:t>
+      </w:r>
+      <w:proofErr w:type="spellEnd"/>
+      <w:r>
+        <w:rPr>
+          <w:rFonts w:ascii="新宋体" w:eastAsia="新宋体" w:hAnsi="新宋体" w:hint="eastAsia"/>
+          <w:color w:val="A31515"/>
+          <w:sz w:val="19"/>
+          <w:szCs w:val="24"/>
+        </w:rPr>
+        <w:t>类对象已撤销!"</w:t>
       </w:r>
       <w:r>
         <w:rPr>
@@ -3172,7 +4067,27 @@
           <w:sz w:val="19"/>
           <w:szCs w:val="24"/>
         </w:rPr>
-        <w:t xml:space="preserve"> endl;</w:t>
+        <w:t xml:space="preserve"> </w:t>
+      </w:r>
+      <w:proofErr w:type="spellStart"/>
+      <w:r>
+        <w:rPr>
+          <w:rFonts w:ascii="新宋体" w:eastAsia="新宋体" w:hAnsi="新宋体" w:hint="eastAsia"/>
+          <w:color w:val="000000"/>
+          <w:sz w:val="19"/>
+          <w:szCs w:val="24"/>
+        </w:rPr>
+        <w:t>endl</w:t>
+      </w:r>
+      <w:proofErr w:type="spellEnd"/>
+      <w:r>
+        <w:rPr>
+          <w:rFonts w:ascii="新宋体" w:eastAsia="新宋体" w:hAnsi="新宋体" w:hint="eastAsia"/>
+          <w:color w:val="000000"/>
+          <w:sz w:val="19"/>
+          <w:szCs w:val="24"/>
+        </w:rPr>
+        <w:t>;</w:t>
       </w:r>
     </w:p>
     <w:p>
@@ -3241,6 +4156,7 @@
         </w:rPr>
         <w:t xml:space="preserve"> </w:t>
       </w:r>
+      <w:proofErr w:type="spellStart"/>
       <w:r>
         <w:rPr>
           <w:rFonts w:ascii="新宋体" w:eastAsia="新宋体" w:hAnsi="新宋体" w:hint="eastAsia"/>
@@ -3250,6 +4166,7 @@
         </w:rPr>
         <w:t>SortArray</w:t>
       </w:r>
+      <w:proofErr w:type="spellEnd"/>
       <w:r>
         <w:rPr>
           <w:rFonts w:ascii="新宋体" w:eastAsia="新宋体" w:hAnsi="新宋体" w:hint="eastAsia"/>
@@ -3314,7 +4231,27 @@
           <w:sz w:val="19"/>
           <w:szCs w:val="24"/>
         </w:rPr>
-        <w:t xml:space="preserve"> i, t, j;</w:t>
+        <w:t xml:space="preserve"> </w:t>
+      </w:r>
+      <w:proofErr w:type="spellStart"/>
+      <w:r>
+        <w:rPr>
+          <w:rFonts w:ascii="新宋体" w:eastAsia="新宋体" w:hAnsi="新宋体" w:hint="eastAsia"/>
+          <w:color w:val="000000"/>
+          <w:sz w:val="19"/>
+          <w:szCs w:val="24"/>
+        </w:rPr>
+        <w:t>i</w:t>
+      </w:r>
+      <w:proofErr w:type="spellEnd"/>
+      <w:r>
+        <w:rPr>
+          <w:rFonts w:ascii="新宋体" w:eastAsia="新宋体" w:hAnsi="新宋体" w:hint="eastAsia"/>
+          <w:color w:val="000000"/>
+          <w:sz w:val="19"/>
+          <w:szCs w:val="24"/>
+        </w:rPr>
+        <w:t>, t, j;</w:t>
       </w:r>
     </w:p>
     <w:p>
@@ -3351,7 +4288,67 @@
           <w:sz w:val="19"/>
           <w:szCs w:val="24"/>
         </w:rPr>
-        <w:t xml:space="preserve"> (i = 0; i &lt; length-1; i++)</w:t>
+        <w:t xml:space="preserve"> (</w:t>
+      </w:r>
+      <w:proofErr w:type="spellStart"/>
+      <w:r>
+        <w:rPr>
+          <w:rFonts w:ascii="新宋体" w:eastAsia="新宋体" w:hAnsi="新宋体" w:hint="eastAsia"/>
+          <w:color w:val="000000"/>
+          <w:sz w:val="19"/>
+          <w:szCs w:val="24"/>
+        </w:rPr>
+        <w:t>i</w:t>
+      </w:r>
+      <w:proofErr w:type="spellEnd"/>
+      <w:r>
+        <w:rPr>
+          <w:rFonts w:ascii="新宋体" w:eastAsia="新宋体" w:hAnsi="新宋体" w:hint="eastAsia"/>
+          <w:color w:val="000000"/>
+          <w:sz w:val="19"/>
+          <w:szCs w:val="24"/>
+        </w:rPr>
+        <w:t xml:space="preserve"> = 0; </w:t>
+      </w:r>
+      <w:proofErr w:type="spellStart"/>
+      <w:r>
+        <w:rPr>
+          <w:rFonts w:ascii="新宋体" w:eastAsia="新宋体" w:hAnsi="新宋体" w:hint="eastAsia"/>
+          <w:color w:val="000000"/>
+          <w:sz w:val="19"/>
+          <w:szCs w:val="24"/>
+        </w:rPr>
+        <w:t>i</w:t>
+      </w:r>
+      <w:proofErr w:type="spellEnd"/>
+      <w:r>
+        <w:rPr>
+          <w:rFonts w:ascii="新宋体" w:eastAsia="新宋体" w:hAnsi="新宋体" w:hint="eastAsia"/>
+          <w:color w:val="000000"/>
+          <w:sz w:val="19"/>
+          <w:szCs w:val="24"/>
+        </w:rPr>
+        <w:t xml:space="preserve"> &lt; length-1; </w:t>
+      </w:r>
+      <w:proofErr w:type="spellStart"/>
+      <w:r>
+        <w:rPr>
+          <w:rFonts w:ascii="新宋体" w:eastAsia="新宋体" w:hAnsi="新宋体" w:hint="eastAsia"/>
+          <w:color w:val="000000"/>
+          <w:sz w:val="19"/>
+          <w:szCs w:val="24"/>
+        </w:rPr>
+        <w:t>i</w:t>
+      </w:r>
+      <w:proofErr w:type="spellEnd"/>
+      <w:r>
+        <w:rPr>
+          <w:rFonts w:ascii="新宋体" w:eastAsia="新宋体" w:hAnsi="新宋体" w:hint="eastAsia"/>
+          <w:color w:val="000000"/>
+          <w:sz w:val="19"/>
+          <w:szCs w:val="24"/>
+        </w:rPr>
+        <w:t>++)</w:t>
       </w:r>
     </w:p>
     <w:p>
@@ -3417,7 +4414,27 @@
           <w:sz w:val="19"/>
           <w:szCs w:val="24"/>
         </w:rPr>
-        <w:t xml:space="preserve"> (j = 0; j &lt; length-i-1; j++)</w:t>
+        <w:t xml:space="preserve"> (j = 0; j &lt; length-i-1; </w:t>
+      </w:r>
+      <w:proofErr w:type="spellStart"/>
+      <w:r>
+        <w:rPr>
+          <w:rFonts w:ascii="新宋体" w:eastAsia="新宋体" w:hAnsi="新宋体" w:hint="eastAsia"/>
+          <w:color w:val="000000"/>
+          <w:sz w:val="19"/>
+          <w:szCs w:val="24"/>
+        </w:rPr>
+        <w:t>j++</w:t>
+      </w:r>
+      <w:proofErr w:type="spellEnd"/>
+      <w:r>
+        <w:rPr>
+          <w:rFonts w:ascii="新宋体" w:eastAsia="新宋体" w:hAnsi="新宋体" w:hint="eastAsia"/>
+          <w:color w:val="000000"/>
+          <w:sz w:val="19"/>
+          <w:szCs w:val="24"/>
+        </w:rPr>
+        <w:t>)</w:t>
       </w:r>
     </w:p>
     <w:p>
@@ -3501,7 +4518,47 @@
           <w:sz w:val="19"/>
           <w:szCs w:val="24"/>
         </w:rPr>
-        <w:t xml:space="preserve"> (alist[j] &gt; alist[j+1])</w:t>
+        <w:t xml:space="preserve"> (</w:t>
+      </w:r>
+      <w:proofErr w:type="spellStart"/>
+      <w:r>
+        <w:rPr>
+          <w:rFonts w:ascii="新宋体" w:eastAsia="新宋体" w:hAnsi="新宋体" w:hint="eastAsia"/>
+          <w:color w:val="000000"/>
+          <w:sz w:val="19"/>
+          <w:szCs w:val="24"/>
+        </w:rPr>
+        <w:t>alist</w:t>
+      </w:r>
+      <w:proofErr w:type="spellEnd"/>
+      <w:r>
+        <w:rPr>
+          <w:rFonts w:ascii="新宋体" w:eastAsia="新宋体" w:hAnsi="新宋体" w:hint="eastAsia"/>
+          <w:color w:val="000000"/>
+          <w:sz w:val="19"/>
+          <w:szCs w:val="24"/>
+        </w:rPr>
+        <w:t xml:space="preserve">[j] &gt; </w:t>
+      </w:r>
+      <w:proofErr w:type="spellStart"/>
+      <w:r>
+        <w:rPr>
+          <w:rFonts w:ascii="新宋体" w:eastAsia="新宋体" w:hAnsi="新宋体" w:hint="eastAsia"/>
+          <w:color w:val="000000"/>
+          <w:sz w:val="19"/>
+          <w:szCs w:val="24"/>
+        </w:rPr>
+        <w:t>alist</w:t>
+      </w:r>
+      <w:proofErr w:type="spellEnd"/>
+      <w:r>
+        <w:rPr>
+          <w:rFonts w:ascii="新宋体" w:eastAsia="新宋体" w:hAnsi="新宋体" w:hint="eastAsia"/>
+          <w:color w:val="000000"/>
+          <w:sz w:val="19"/>
+          <w:szCs w:val="24"/>
+        </w:rPr>
+        <w:t>[j+1])</w:t>
       </w:r>
     </w:p>
     <w:p>
@@ -3586,101 +4643,179 @@
           <w:szCs w:val="24"/>
         </w:rPr>
         <w:tab/>
-        <w:t>t = alist[j];</w:t>
-      </w:r>
-    </w:p>
-    <w:p>
-      <w:pPr>
-        <w:jc w:val="left"/>
-        <w:rPr>
-          <w:rFonts w:ascii="新宋体" w:eastAsia="新宋体" w:hAnsi="新宋体"/>
-          <w:color w:val="000000"/>
-          <w:sz w:val="19"/>
-        </w:rPr>
-      </w:pPr>
-      <w:r>
-        <w:rPr>
-          <w:rFonts w:ascii="新宋体" w:eastAsia="新宋体" w:hAnsi="新宋体" w:hint="eastAsia"/>
-          <w:color w:val="000000"/>
-          <w:sz w:val="19"/>
-          <w:szCs w:val="24"/>
-        </w:rPr>
-        <w:tab/>
-      </w:r>
-      <w:r>
-        <w:rPr>
-          <w:rFonts w:ascii="新宋体" w:eastAsia="新宋体" w:hAnsi="新宋体" w:hint="eastAsia"/>
-          <w:color w:val="000000"/>
-          <w:sz w:val="19"/>
-          <w:szCs w:val="24"/>
-        </w:rPr>
-        <w:tab/>
-      </w:r>
-      <w:r>
-        <w:rPr>
-          <w:rFonts w:ascii="新宋体" w:eastAsia="新宋体" w:hAnsi="新宋体" w:hint="eastAsia"/>
-          <w:color w:val="000000"/>
-          <w:sz w:val="19"/>
-          <w:szCs w:val="24"/>
-        </w:rPr>
-        <w:tab/>
-      </w:r>
-      <w:r>
-        <w:rPr>
-          <w:rFonts w:ascii="新宋体" w:eastAsia="新宋体" w:hAnsi="新宋体" w:hint="eastAsia"/>
-          <w:color w:val="000000"/>
-          <w:sz w:val="19"/>
-          <w:szCs w:val="24"/>
-        </w:rPr>
-        <w:tab/>
-        <w:t>alist[j] = alist[j+1];</w:t>
-      </w:r>
-    </w:p>
-    <w:p>
-      <w:pPr>
-        <w:jc w:val="left"/>
-        <w:rPr>
-          <w:rFonts w:ascii="新宋体" w:eastAsia="新宋体" w:hAnsi="新宋体"/>
-          <w:color w:val="000000"/>
-          <w:sz w:val="19"/>
-        </w:rPr>
-      </w:pPr>
-      <w:r>
-        <w:rPr>
-          <w:rFonts w:ascii="新宋体" w:eastAsia="新宋体" w:hAnsi="新宋体" w:hint="eastAsia"/>
-          <w:color w:val="000000"/>
-          <w:sz w:val="19"/>
-          <w:szCs w:val="24"/>
-        </w:rPr>
-        <w:tab/>
-      </w:r>
-      <w:r>
-        <w:rPr>
-          <w:rFonts w:ascii="新宋体" w:eastAsia="新宋体" w:hAnsi="新宋体" w:hint="eastAsia"/>
-          <w:color w:val="000000"/>
-          <w:sz w:val="19"/>
-          <w:szCs w:val="24"/>
-        </w:rPr>
-        <w:tab/>
-      </w:r>
-      <w:r>
-        <w:rPr>
-          <w:rFonts w:ascii="新宋体" w:eastAsia="新宋体" w:hAnsi="新宋体" w:hint="eastAsia"/>
-          <w:color w:val="000000"/>
-          <w:sz w:val="19"/>
-          <w:szCs w:val="24"/>
-        </w:rPr>
-        <w:tab/>
-      </w:r>
-      <w:r>
-        <w:rPr>
-          <w:rFonts w:ascii="新宋体" w:eastAsia="新宋体" w:hAnsi="新宋体" w:hint="eastAsia"/>
-          <w:color w:val="000000"/>
-          <w:sz w:val="19"/>
-          <w:szCs w:val="24"/>
-        </w:rPr>
-        <w:tab/>
-        <w:t>alist[j+1] = t;</w:t>
+        <w:t xml:space="preserve">t = </w:t>
+      </w:r>
+      <w:proofErr w:type="spellStart"/>
+      <w:r>
+        <w:rPr>
+          <w:rFonts w:ascii="新宋体" w:eastAsia="新宋体" w:hAnsi="新宋体" w:hint="eastAsia"/>
+          <w:color w:val="000000"/>
+          <w:sz w:val="19"/>
+          <w:szCs w:val="24"/>
+        </w:rPr>
+        <w:t>alist</w:t>
+      </w:r>
+      <w:proofErr w:type="spellEnd"/>
+      <w:r>
+        <w:rPr>
+          <w:rFonts w:ascii="新宋体" w:eastAsia="新宋体" w:hAnsi="新宋体" w:hint="eastAsia"/>
+          <w:color w:val="000000"/>
+          <w:sz w:val="19"/>
+          <w:szCs w:val="24"/>
+        </w:rPr>
+        <w:t>[j];</w:t>
+      </w:r>
+    </w:p>
+    <w:p>
+      <w:pPr>
+        <w:jc w:val="left"/>
+        <w:rPr>
+          <w:rFonts w:ascii="新宋体" w:eastAsia="新宋体" w:hAnsi="新宋体"/>
+          <w:color w:val="000000"/>
+          <w:sz w:val="19"/>
+        </w:rPr>
+      </w:pPr>
+      <w:r>
+        <w:rPr>
+          <w:rFonts w:ascii="新宋体" w:eastAsia="新宋体" w:hAnsi="新宋体" w:hint="eastAsia"/>
+          <w:color w:val="000000"/>
+          <w:sz w:val="19"/>
+          <w:szCs w:val="24"/>
+        </w:rPr>
+        <w:tab/>
+      </w:r>
+      <w:r>
+        <w:rPr>
+          <w:rFonts w:ascii="新宋体" w:eastAsia="新宋体" w:hAnsi="新宋体" w:hint="eastAsia"/>
+          <w:color w:val="000000"/>
+          <w:sz w:val="19"/>
+          <w:szCs w:val="24"/>
+        </w:rPr>
+        <w:tab/>
+      </w:r>
+      <w:r>
+        <w:rPr>
+          <w:rFonts w:ascii="新宋体" w:eastAsia="新宋体" w:hAnsi="新宋体" w:hint="eastAsia"/>
+          <w:color w:val="000000"/>
+          <w:sz w:val="19"/>
+          <w:szCs w:val="24"/>
+        </w:rPr>
+        <w:tab/>
+      </w:r>
+      <w:r>
+        <w:rPr>
+          <w:rFonts w:ascii="新宋体" w:eastAsia="新宋体" w:hAnsi="新宋体" w:hint="eastAsia"/>
+          <w:color w:val="000000"/>
+          <w:sz w:val="19"/>
+          <w:szCs w:val="24"/>
+        </w:rPr>
+        <w:tab/>
+      </w:r>
+      <w:proofErr w:type="spellStart"/>
+      <w:r>
+        <w:rPr>
+          <w:rFonts w:ascii="新宋体" w:eastAsia="新宋体" w:hAnsi="新宋体" w:hint="eastAsia"/>
+          <w:color w:val="000000"/>
+          <w:sz w:val="19"/>
+          <w:szCs w:val="24"/>
+        </w:rPr>
+        <w:t>alist</w:t>
+      </w:r>
+      <w:proofErr w:type="spellEnd"/>
+      <w:r>
+        <w:rPr>
+          <w:rFonts w:ascii="新宋体" w:eastAsia="新宋体" w:hAnsi="新宋体" w:hint="eastAsia"/>
+          <w:color w:val="000000"/>
+          <w:sz w:val="19"/>
+          <w:szCs w:val="24"/>
+        </w:rPr>
+        <w:t xml:space="preserve">[j] = </w:t>
+      </w:r>
+      <w:proofErr w:type="spellStart"/>
+      <w:r>
+        <w:rPr>
+          <w:rFonts w:ascii="新宋体" w:eastAsia="新宋体" w:hAnsi="新宋体" w:hint="eastAsia"/>
+          <w:color w:val="000000"/>
+          <w:sz w:val="19"/>
+          <w:szCs w:val="24"/>
+        </w:rPr>
+        <w:t>alist</w:t>
+      </w:r>
+      <w:proofErr w:type="spellEnd"/>
+      <w:r>
+        <w:rPr>
+          <w:rFonts w:ascii="新宋体" w:eastAsia="新宋体" w:hAnsi="新宋体" w:hint="eastAsia"/>
+          <w:color w:val="000000"/>
+          <w:sz w:val="19"/>
+          <w:szCs w:val="24"/>
+        </w:rPr>
+        <w:t>[j+1];</w:t>
+      </w:r>
+    </w:p>
+    <w:p>
+      <w:pPr>
+        <w:jc w:val="left"/>
+        <w:rPr>
+          <w:rFonts w:ascii="新宋体" w:eastAsia="新宋体" w:hAnsi="新宋体"/>
+          <w:color w:val="000000"/>
+          <w:sz w:val="19"/>
+        </w:rPr>
+      </w:pPr>
+      <w:r>
+        <w:rPr>
+          <w:rFonts w:ascii="新宋体" w:eastAsia="新宋体" w:hAnsi="新宋体" w:hint="eastAsia"/>
+          <w:color w:val="000000"/>
+          <w:sz w:val="19"/>
+          <w:szCs w:val="24"/>
+        </w:rPr>
+        <w:tab/>
+      </w:r>
+      <w:r>
+        <w:rPr>
+          <w:rFonts w:ascii="新宋体" w:eastAsia="新宋体" w:hAnsi="新宋体" w:hint="eastAsia"/>
+          <w:color w:val="000000"/>
+          <w:sz w:val="19"/>
+          <w:szCs w:val="24"/>
+        </w:rPr>
+        <w:tab/>
+      </w:r>
+      <w:r>
+        <w:rPr>
+          <w:rFonts w:ascii="新宋体" w:eastAsia="新宋体" w:hAnsi="新宋体" w:hint="eastAsia"/>
+          <w:color w:val="000000"/>
+          <w:sz w:val="19"/>
+          <w:szCs w:val="24"/>
+        </w:rPr>
+        <w:tab/>
+      </w:r>
+      <w:r>
+        <w:rPr>
+          <w:rFonts w:ascii="新宋体" w:eastAsia="新宋体" w:hAnsi="新宋体" w:hint="eastAsia"/>
+          <w:color w:val="000000"/>
+          <w:sz w:val="19"/>
+          <w:szCs w:val="24"/>
+        </w:rPr>
+        <w:tab/>
+      </w:r>
+      <w:proofErr w:type="spellStart"/>
+      <w:r>
+        <w:rPr>
+          <w:rFonts w:ascii="新宋体" w:eastAsia="新宋体" w:hAnsi="新宋体" w:hint="eastAsia"/>
+          <w:color w:val="000000"/>
+          <w:sz w:val="19"/>
+          <w:szCs w:val="24"/>
+        </w:rPr>
+        <w:t>alist</w:t>
+      </w:r>
+      <w:proofErr w:type="spellEnd"/>
+      <w:r>
+        <w:rPr>
+          <w:rFonts w:ascii="新宋体" w:eastAsia="新宋体" w:hAnsi="新宋体" w:hint="eastAsia"/>
+          <w:color w:val="000000"/>
+          <w:sz w:val="19"/>
+          <w:szCs w:val="24"/>
+        </w:rPr>
+        <w:t>[j+1] = t;</w:t>
       </w:r>
     </w:p>
     <w:p>
@@ -3854,6 +4989,7 @@
         </w:rPr>
         <w:t xml:space="preserve">    </w:t>
       </w:r>
+      <w:proofErr w:type="spellStart"/>
       <w:r>
         <w:rPr>
           <w:rFonts w:ascii="新宋体" w:eastAsia="新宋体" w:hAnsi="新宋体" w:hint="eastAsia"/>
@@ -3863,52 +4999,113 @@
         </w:rPr>
         <w:t>SortArray</w:t>
       </w:r>
-      <w:r>
-        <w:rPr>
-          <w:rFonts w:ascii="新宋体" w:eastAsia="新宋体" w:hAnsi="新宋体" w:hint="eastAsia"/>
-          <w:color w:val="000000"/>
-          <w:sz w:val="19"/>
-          <w:szCs w:val="24"/>
-        </w:rPr>
-        <w:t xml:space="preserve"> a(5);</w:t>
-      </w:r>
-    </w:p>
-    <w:p>
-      <w:pPr>
-        <w:jc w:val="left"/>
-        <w:rPr>
-          <w:rFonts w:ascii="新宋体" w:eastAsia="新宋体" w:hAnsi="新宋体"/>
-          <w:color w:val="000000"/>
-          <w:sz w:val="19"/>
-        </w:rPr>
-      </w:pPr>
-      <w:r>
-        <w:rPr>
-          <w:rFonts w:ascii="新宋体" w:eastAsia="新宋体" w:hAnsi="新宋体" w:hint="eastAsia"/>
-          <w:color w:val="000000"/>
-          <w:sz w:val="19"/>
-          <w:szCs w:val="24"/>
-        </w:rPr>
-        <w:t xml:space="preserve">     a.Input();</w:t>
-      </w:r>
-    </w:p>
-    <w:p>
-      <w:pPr>
-        <w:jc w:val="left"/>
-        <w:rPr>
-          <w:rFonts w:ascii="新宋体" w:eastAsia="新宋体" w:hAnsi="新宋体"/>
-          <w:color w:val="000000"/>
-          <w:sz w:val="19"/>
-        </w:rPr>
-      </w:pPr>
-      <w:r>
-        <w:rPr>
-          <w:rFonts w:ascii="新宋体" w:eastAsia="新宋体" w:hAnsi="新宋体" w:hint="eastAsia"/>
-          <w:color w:val="000000"/>
-          <w:sz w:val="19"/>
-          <w:szCs w:val="24"/>
-        </w:rPr>
-        <w:t xml:space="preserve">     a.Display(</w:t>
+      <w:proofErr w:type="spellEnd"/>
+      <w:r>
+        <w:rPr>
+          <w:rFonts w:ascii="新宋体" w:eastAsia="新宋体" w:hAnsi="新宋体" w:hint="eastAsia"/>
+          <w:color w:val="000000"/>
+          <w:sz w:val="19"/>
+          <w:szCs w:val="24"/>
+        </w:rPr>
+        <w:t xml:space="preserve"> </w:t>
+      </w:r>
+      <w:proofErr w:type="spellStart"/>
+      <w:r>
+        <w:rPr>
+          <w:rFonts w:ascii="新宋体" w:eastAsia="新宋体" w:hAnsi="新宋体" w:hint="eastAsia"/>
+          <w:color w:val="000000"/>
+          <w:sz w:val="19"/>
+          <w:szCs w:val="24"/>
+        </w:rPr>
+        <w:t>a</w:t>
+      </w:r>
+      <w:proofErr w:type="spellEnd"/>
+      <w:r>
+        <w:rPr>
+          <w:rFonts w:ascii="新宋体" w:eastAsia="新宋体" w:hAnsi="新宋体" w:hint="eastAsia"/>
+          <w:color w:val="000000"/>
+          <w:sz w:val="19"/>
+          <w:szCs w:val="24"/>
+        </w:rPr>
+        <w:t>(5);</w:t>
+      </w:r>
+    </w:p>
+    <w:p>
+      <w:pPr>
+        <w:jc w:val="left"/>
+        <w:rPr>
+          <w:rFonts w:ascii="新宋体" w:eastAsia="新宋体" w:hAnsi="新宋体"/>
+          <w:color w:val="000000"/>
+          <w:sz w:val="19"/>
+        </w:rPr>
+      </w:pPr>
+      <w:r>
+        <w:rPr>
+          <w:rFonts w:ascii="新宋体" w:eastAsia="新宋体" w:hAnsi="新宋体" w:hint="eastAsia"/>
+          <w:color w:val="000000"/>
+          <w:sz w:val="19"/>
+          <w:szCs w:val="24"/>
+        </w:rPr>
+        <w:t xml:space="preserve">     </w:t>
+      </w:r>
+      <w:proofErr w:type="spellStart"/>
+      <w:r>
+        <w:rPr>
+          <w:rFonts w:ascii="新宋体" w:eastAsia="新宋体" w:hAnsi="新宋体" w:hint="eastAsia"/>
+          <w:color w:val="000000"/>
+          <w:sz w:val="19"/>
+          <w:szCs w:val="24"/>
+        </w:rPr>
+        <w:t>a.Input</w:t>
+      </w:r>
+      <w:proofErr w:type="spellEnd"/>
+      <w:r>
+        <w:rPr>
+          <w:rFonts w:ascii="新宋体" w:eastAsia="新宋体" w:hAnsi="新宋体" w:hint="eastAsia"/>
+          <w:color w:val="000000"/>
+          <w:sz w:val="19"/>
+          <w:szCs w:val="24"/>
+        </w:rPr>
+        <w:t>();</w:t>
+      </w:r>
+    </w:p>
+    <w:p>
+      <w:pPr>
+        <w:jc w:val="left"/>
+        <w:rPr>
+          <w:rFonts w:ascii="新宋体" w:eastAsia="新宋体" w:hAnsi="新宋体"/>
+          <w:color w:val="000000"/>
+          <w:sz w:val="19"/>
+        </w:rPr>
+      </w:pPr>
+      <w:r>
+        <w:rPr>
+          <w:rFonts w:ascii="新宋体" w:eastAsia="新宋体" w:hAnsi="新宋体" w:hint="eastAsia"/>
+          <w:color w:val="000000"/>
+          <w:sz w:val="19"/>
+          <w:szCs w:val="24"/>
+        </w:rPr>
+        <w:t xml:space="preserve">     </w:t>
+      </w:r>
+      <w:proofErr w:type="spellStart"/>
+      <w:r>
+        <w:rPr>
+          <w:rFonts w:ascii="新宋体" w:eastAsia="新宋体" w:hAnsi="新宋体" w:hint="eastAsia"/>
+          <w:color w:val="000000"/>
+          <w:sz w:val="19"/>
+          <w:szCs w:val="24"/>
+        </w:rPr>
+        <w:t>a.Display</w:t>
+      </w:r>
+      <w:proofErr w:type="spellEnd"/>
+      <w:r>
+        <w:rPr>
+          <w:rFonts w:ascii="新宋体" w:eastAsia="新宋体" w:hAnsi="新宋体" w:hint="eastAsia"/>
+          <w:color w:val="000000"/>
+          <w:sz w:val="19"/>
+          <w:szCs w:val="24"/>
+        </w:rPr>
+        <w:t>(</w:t>
       </w:r>
       <w:r>
         <w:rPr>
@@ -3946,27 +5143,67 @@
           <w:szCs w:val="24"/>
         </w:rPr>
         <w:tab/>
-        <w:t xml:space="preserve"> a.Order();</w:t>
-      </w:r>
-    </w:p>
-    <w:p>
-      <w:pPr>
-        <w:jc w:val="left"/>
-        <w:rPr>
-          <w:rFonts w:ascii="新宋体" w:eastAsia="新宋体" w:hAnsi="新宋体"/>
-          <w:color w:val="000000"/>
-          <w:sz w:val="19"/>
-        </w:rPr>
-      </w:pPr>
-      <w:r>
-        <w:rPr>
-          <w:rFonts w:ascii="新宋体" w:eastAsia="新宋体" w:hAnsi="新宋体" w:hint="eastAsia"/>
-          <w:color w:val="000000"/>
-          <w:sz w:val="19"/>
-          <w:szCs w:val="24"/>
-        </w:rPr>
-        <w:tab/>
-        <w:t xml:space="preserve"> a.Display(</w:t>
+        <w:t xml:space="preserve"> </w:t>
+      </w:r>
+      <w:proofErr w:type="spellStart"/>
+      <w:r>
+        <w:rPr>
+          <w:rFonts w:ascii="新宋体" w:eastAsia="新宋体" w:hAnsi="新宋体" w:hint="eastAsia"/>
+          <w:color w:val="000000"/>
+          <w:sz w:val="19"/>
+          <w:szCs w:val="24"/>
+        </w:rPr>
+        <w:t>a.Order</w:t>
+      </w:r>
+      <w:proofErr w:type="spellEnd"/>
+      <w:r>
+        <w:rPr>
+          <w:rFonts w:ascii="新宋体" w:eastAsia="新宋体" w:hAnsi="新宋体" w:hint="eastAsia"/>
+          <w:color w:val="000000"/>
+          <w:sz w:val="19"/>
+          <w:szCs w:val="24"/>
+        </w:rPr>
+        <w:t>();</w:t>
+      </w:r>
+    </w:p>
+    <w:p>
+      <w:pPr>
+        <w:jc w:val="left"/>
+        <w:rPr>
+          <w:rFonts w:ascii="新宋体" w:eastAsia="新宋体" w:hAnsi="新宋体"/>
+          <w:color w:val="000000"/>
+          <w:sz w:val="19"/>
+        </w:rPr>
+      </w:pPr>
+      <w:r>
+        <w:rPr>
+          <w:rFonts w:ascii="新宋体" w:eastAsia="新宋体" w:hAnsi="新宋体" w:hint="eastAsia"/>
+          <w:color w:val="000000"/>
+          <w:sz w:val="19"/>
+          <w:szCs w:val="24"/>
+        </w:rPr>
+        <w:tab/>
+        <w:t xml:space="preserve"> </w:t>
+      </w:r>
+      <w:proofErr w:type="spellStart"/>
+      <w:r>
+        <w:rPr>
+          <w:rFonts w:ascii="新宋体" w:eastAsia="新宋体" w:hAnsi="新宋体" w:hint="eastAsia"/>
+          <w:color w:val="000000"/>
+          <w:sz w:val="19"/>
+          <w:szCs w:val="24"/>
+        </w:rPr>
+        <w:t>a.Display</w:t>
+      </w:r>
+      <w:proofErr w:type="spellEnd"/>
+      <w:r>
+        <w:rPr>
+          <w:rFonts w:ascii="新宋体" w:eastAsia="新宋体" w:hAnsi="新宋体" w:hint="eastAsia"/>
+          <w:color w:val="000000"/>
+          <w:sz w:val="19"/>
+          <w:szCs w:val="24"/>
+        </w:rPr>
+        <w:t>(</w:t>
       </w:r>
       <w:r>
         <w:rPr>
@@ -4056,6 +5293,7 @@
       <w:r>
         <w:rPr>
           <w:rFonts w:hint="eastAsia"/>
+          <w:noProof/>
         </w:rPr>
         <w:drawing>
           <wp:inline distT="0" distB="0" distL="0" distR="0" wp14:anchorId="759052C6" wp14:editId="7212F936">
@@ -4118,11 +5356,6 @@
       </w:r>
     </w:p>
     <w:p>
-      <w:pPr>
-        <w:rPr>
-          <w:rFonts w:hint="eastAsia"/>
-        </w:rPr>
-      </w:pPr>
       <w:r>
         <w:rPr>
           <w:rFonts w:hint="eastAsia"/>
@@ -4136,6 +5369,56 @@
         <w:lastRenderedPageBreak/>
         <w:t>先执行派生类的析构函数,再执行基类的析构函数。</w:t>
       </w:r>
+    </w:p>
+    <w:p/>
+    <w:p>
+      <w:pPr>
+        <w:widowControl/>
+        <w:jc w:val="center"/>
+        <w:rPr>
+          <w:rFonts w:ascii="宋体" w:eastAsia="宋体" w:hAnsi="宋体" w:cs="宋体"/>
+          <w:kern w:val="0"/>
+          <w:sz w:val="24"/>
+          <w:szCs w:val="24"/>
+        </w:rPr>
+      </w:pPr>
+      <w:r>
+        <w:rPr>
+          <w:rFonts w:hint="eastAsia"/>
+          <w:kern w:val="0"/>
+        </w:rPr>
+        <w:t xml:space="preserve">Copyright ©2021-2099 </w:t>
+      </w:r>
+      <w:proofErr w:type="spellStart"/>
+      <w:r>
+        <w:rPr>
+          <w:rFonts w:hint="eastAsia"/>
+          <w:kern w:val="0"/>
+        </w:rPr>
+        <w:t>YuenZhu</w:t>
+      </w:r>
+      <w:proofErr w:type="spellEnd"/>
+      <w:r>
+        <w:rPr>
+          <w:rFonts w:hint="eastAsia"/>
+          <w:kern w:val="0"/>
+        </w:rPr>
+        <w:t>. All rights reserved</w:t>
+      </w:r>
+    </w:p>
+    <w:p>
+      <w:pPr>
+        <w:rPr>
+          <w:rFonts w:hint="eastAsia"/>
+        </w:rPr>
+      </w:pPr>
+    </w:p>
+    <w:p>
+      <w:pPr>
+        <w:rPr>
+          <w:rFonts w:hint="eastAsia"/>
+        </w:rPr>
+      </w:pPr>
     </w:p>
     <w:sectPr>
       <w:pgSz w:w="11906" w:h="16838"/>
